--- a/총정리.docx
+++ b/총정리.docx
@@ -5,7 +5,1105 @@
     <w:p>
       <w:pPr>
         <w:rPr>
-          <w:rFonts w:hint="eastAsia"/>
+          <w:b/>
+          <w:bCs/>
+          <w:sz w:val="28"/>
+          <w:szCs w:val="28"/>
+        </w:rPr>
+      </w:pPr>
+      <w:proofErr w:type="spellStart"/>
+      <w:r>
+        <w:rPr>
+          <w:rFonts w:hint="eastAsia"/>
+          <w:b/>
+          <w:bCs/>
+          <w:sz w:val="28"/>
+          <w:szCs w:val="28"/>
+        </w:rPr>
+        <w:t>그리디</w:t>
+      </w:r>
+      <w:proofErr w:type="spellEnd"/>
+      <w:r>
+        <w:rPr>
+          <w:rFonts w:hint="eastAsia"/>
+          <w:b/>
+          <w:bCs/>
+          <w:sz w:val="28"/>
+          <w:szCs w:val="28"/>
+        </w:rPr>
+        <w:t xml:space="preserve"> </w:t>
+      </w:r>
+    </w:p>
+    <w:p>
+      <w:pPr>
+        <w:pStyle w:val="a3"/>
+        <w:numPr>
+          <w:ilvl w:val="0"/>
+          <w:numId w:val="1"/>
+        </w:numPr>
+        <w:ind w:leftChars="0"/>
+        <w:rPr>
+          <w:szCs w:val="20"/>
+        </w:rPr>
+      </w:pPr>
+      <w:r>
+        <w:rPr>
+          <w:rFonts w:hint="eastAsia"/>
+          <w:szCs w:val="20"/>
+        </w:rPr>
+        <w:t>당장 좋은 것만 선택한다.</w:t>
+      </w:r>
+    </w:p>
+    <w:p>
+      <w:pPr>
+        <w:pStyle w:val="a3"/>
+        <w:numPr>
+          <w:ilvl w:val="0"/>
+          <w:numId w:val="1"/>
+        </w:numPr>
+        <w:ind w:leftChars="0"/>
+        <w:rPr>
+          <w:szCs w:val="20"/>
+        </w:rPr>
+      </w:pPr>
+      <w:r>
+        <w:rPr>
+          <w:rFonts w:hint="eastAsia"/>
+          <w:szCs w:val="20"/>
+        </w:rPr>
+        <w:t xml:space="preserve">매 순간 가장 </w:t>
+      </w:r>
+      <w:proofErr w:type="spellStart"/>
+      <w:r>
+        <w:rPr>
+          <w:rFonts w:hint="eastAsia"/>
+          <w:szCs w:val="20"/>
+        </w:rPr>
+        <w:t>좋아보이는</w:t>
+      </w:r>
+      <w:proofErr w:type="spellEnd"/>
+      <w:r>
+        <w:rPr>
+          <w:rFonts w:hint="eastAsia"/>
+          <w:szCs w:val="20"/>
+        </w:rPr>
+        <w:t xml:space="preserve"> 것을 선택하며,</w:t>
+      </w:r>
+      <w:r>
+        <w:rPr>
+          <w:szCs w:val="20"/>
+        </w:rPr>
+        <w:t xml:space="preserve"> </w:t>
+      </w:r>
+      <w:r>
+        <w:rPr>
+          <w:rFonts w:hint="eastAsia"/>
+          <w:szCs w:val="20"/>
+        </w:rPr>
+        <w:t>현재 선택이 나중에 미칠 영향에 대해서 고려하지 않는다.</w:t>
+      </w:r>
+      <w:r>
+        <w:rPr>
+          <w:szCs w:val="20"/>
+        </w:rPr>
+        <w:t xml:space="preserve"> </w:t>
+      </w:r>
+    </w:p>
+    <w:p>
+      <w:pPr>
+        <w:pStyle w:val="a3"/>
+        <w:numPr>
+          <w:ilvl w:val="0"/>
+          <w:numId w:val="1"/>
+        </w:numPr>
+        <w:ind w:leftChars="0"/>
+        <w:rPr>
+          <w:szCs w:val="20"/>
+        </w:rPr>
+      </w:pPr>
+      <w:r>
+        <w:rPr>
+          <w:rFonts w:hint="eastAsia"/>
+          <w:szCs w:val="20"/>
+        </w:rPr>
+        <w:t>가장 큰 순서대로</w:t>
+      </w:r>
+      <w:r>
+        <w:rPr>
+          <w:szCs w:val="20"/>
+        </w:rPr>
+        <w:t xml:space="preserve">, </w:t>
+      </w:r>
+      <w:r>
+        <w:rPr>
+          <w:rFonts w:hint="eastAsia"/>
+          <w:szCs w:val="20"/>
+        </w:rPr>
+        <w:t>가장 작은 순서대로 라는 기준을 알게 모르게 제시해준다.</w:t>
+      </w:r>
+      <w:r>
+        <w:rPr>
+          <w:szCs w:val="20"/>
+        </w:rPr>
+        <w:t xml:space="preserve"> </w:t>
+      </w:r>
+    </w:p>
+    <w:p>
+      <w:pPr>
+        <w:pStyle w:val="a3"/>
+        <w:numPr>
+          <w:ilvl w:val="0"/>
+          <w:numId w:val="1"/>
+        </w:numPr>
+        <w:ind w:leftChars="0"/>
+        <w:rPr>
+          <w:szCs w:val="20"/>
+        </w:rPr>
+      </w:pPr>
+      <w:r>
+        <w:rPr>
+          <w:rFonts w:hint="eastAsia"/>
+          <w:szCs w:val="20"/>
+        </w:rPr>
+        <w:t>해법이 정당한지 검토해야한다.</w:t>
+      </w:r>
+    </w:p>
+    <w:p>
+      <w:pPr>
+        <w:rPr>
+          <w:szCs w:val="20"/>
+        </w:rPr>
+      </w:pPr>
+    </w:p>
+    <w:p>
+      <w:pPr>
+        <w:rPr>
+          <w:szCs w:val="20"/>
+        </w:rPr>
+      </w:pPr>
+      <w:proofErr w:type="spellStart"/>
+      <w:r>
+        <w:rPr>
+          <w:rFonts w:hint="eastAsia"/>
+          <w:szCs w:val="20"/>
+        </w:rPr>
+        <w:t>대표문제</w:t>
+      </w:r>
+      <w:proofErr w:type="spellEnd"/>
+      <w:r>
+        <w:rPr>
+          <w:rFonts w:hint="eastAsia"/>
+          <w:szCs w:val="20"/>
+        </w:rPr>
+        <w:t>)</w:t>
+      </w:r>
+      <w:r>
+        <w:rPr>
+          <w:szCs w:val="20"/>
+        </w:rPr>
+        <w:t xml:space="preserve"> </w:t>
+      </w:r>
+      <w:r>
+        <w:rPr>
+          <w:rFonts w:hint="eastAsia"/>
+          <w:szCs w:val="20"/>
+        </w:rPr>
+        <w:t>거스름돈</w:t>
+      </w:r>
+    </w:p>
+    <w:p>
+      <w:pPr>
+        <w:rPr>
+          <w:rFonts w:hint="eastAsia"/>
+          <w:szCs w:val="20"/>
+        </w:rPr>
+      </w:pPr>
+    </w:p>
+    <w:p>
+      <w:pPr>
+        <w:rPr>
+          <w:rFonts w:hint="eastAsia"/>
+          <w:noProof/>
+        </w:rPr>
+      </w:pPr>
+      <w:r>
+        <w:rPr>
+          <w:szCs w:val="20"/>
+        </w:rPr>
+        <w:drawing>
+          <wp:inline distT="0" distB="0" distL="0" distR="0" wp14:anchorId="733DF436" wp14:editId="5A62B22A">
+            <wp:extent cx="3723640" cy="2743018"/>
+            <wp:effectExtent l="0" t="0" r="0" b="635"/>
+            <wp:docPr id="1" name="그림 1" descr="텍스트, 스크린샷, 폰트, 번호이(가) 표시된 사진&#10;&#10;자동 생성된 설명"/>
+            <wp:cNvGraphicFramePr>
+              <a:graphicFrameLocks xmlns:a="http://schemas.openxmlformats.org/drawingml/2006/main" noChangeAspect="1"/>
+            </wp:cNvGraphicFramePr>
+            <a:graphic xmlns:a="http://schemas.openxmlformats.org/drawingml/2006/main">
+              <a:graphicData uri="http://schemas.openxmlformats.org/drawingml/2006/picture">
+                <pic:pic xmlns:pic="http://schemas.openxmlformats.org/drawingml/2006/picture">
+                  <pic:nvPicPr>
+                    <pic:cNvPr id="1" name="그림 1" descr="텍스트, 스크린샷, 폰트, 번호이(가) 표시된 사진&#10;&#10;자동 생성된 설명"/>
+                    <pic:cNvPicPr/>
+                  </pic:nvPicPr>
+                  <pic:blipFill>
+                    <a:blip r:embed="rId5"/>
+                    <a:stretch>
+                      <a:fillRect/>
+                    </a:stretch>
+                  </pic:blipFill>
+                  <pic:spPr>
+                    <a:xfrm>
+                      <a:off x="0" y="0"/>
+                      <a:ext cx="3773597" cy="2779819"/>
+                    </a:xfrm>
+                    <a:prstGeom prst="rect">
+                      <a:avLst/>
+                    </a:prstGeom>
+                  </pic:spPr>
+                </pic:pic>
+              </a:graphicData>
+            </a:graphic>
+          </wp:inline>
+        </w:drawing>
+      </w:r>
+      <w:r>
+        <w:rPr>
+          <w:noProof/>
+        </w:rPr>
+        <w:t xml:space="preserve"> </w:t>
+      </w:r>
+      <w:r>
+        <w:rPr>
+          <w:szCs w:val="20"/>
+        </w:rPr>
+        <w:drawing>
+          <wp:inline distT="0" distB="0" distL="0" distR="0" wp14:anchorId="1712D82C" wp14:editId="6E0D307E">
+            <wp:extent cx="1932944" cy="1494937"/>
+            <wp:effectExtent l="0" t="0" r="0" b="3810"/>
+            <wp:docPr id="3" name="그림 3" descr="텍스트, 폰트, 스크린샷이(가) 표시된 사진&#10;&#10;자동 생성된 설명"/>
+            <wp:cNvGraphicFramePr>
+              <a:graphicFrameLocks xmlns:a="http://schemas.openxmlformats.org/drawingml/2006/main" noChangeAspect="1"/>
+            </wp:cNvGraphicFramePr>
+            <a:graphic xmlns:a="http://schemas.openxmlformats.org/drawingml/2006/main">
+              <a:graphicData uri="http://schemas.openxmlformats.org/drawingml/2006/picture">
+                <pic:pic xmlns:pic="http://schemas.openxmlformats.org/drawingml/2006/picture">
+                  <pic:nvPicPr>
+                    <pic:cNvPr id="3" name="그림 3" descr="텍스트, 폰트, 스크린샷이(가) 표시된 사진&#10;&#10;자동 생성된 설명"/>
+                    <pic:cNvPicPr/>
+                  </pic:nvPicPr>
+                  <pic:blipFill>
+                    <a:blip r:embed="rId6"/>
+                    <a:stretch>
+                      <a:fillRect/>
+                    </a:stretch>
+                  </pic:blipFill>
+                  <pic:spPr>
+                    <a:xfrm>
+                      <a:off x="0" y="0"/>
+                      <a:ext cx="1990820" cy="1539698"/>
+                    </a:xfrm>
+                    <a:prstGeom prst="rect">
+                      <a:avLst/>
+                    </a:prstGeom>
+                  </pic:spPr>
+                </pic:pic>
+              </a:graphicData>
+            </a:graphic>
+          </wp:inline>
+        </w:drawing>
+      </w:r>
+    </w:p>
+    <w:p>
+      <w:pPr>
+        <w:pStyle w:val="a3"/>
+        <w:numPr>
+          <w:ilvl w:val="0"/>
+          <w:numId w:val="2"/>
+        </w:numPr>
+        <w:ind w:leftChars="0"/>
+        <w:rPr>
+          <w:noProof/>
+        </w:rPr>
+      </w:pPr>
+      <w:r>
+        <w:rPr>
+          <w:rFonts w:hint="eastAsia"/>
+          <w:noProof/>
+        </w:rPr>
+        <w:t>화폐의 종류만큼 반복을 수행해야하기때문에,</w:t>
+      </w:r>
+      <w:r>
+        <w:rPr>
+          <w:noProof/>
+        </w:rPr>
+        <w:t xml:space="preserve"> </w:t>
+      </w:r>
+      <w:r>
+        <w:rPr>
+          <w:rFonts w:hint="eastAsia"/>
+          <w:noProof/>
+        </w:rPr>
+        <w:t xml:space="preserve">위 코드의 시간 복잡도는 </w:t>
+      </w:r>
+      <w:r>
+        <w:rPr>
+          <w:noProof/>
+        </w:rPr>
+        <w:t>O(K)</w:t>
+      </w:r>
+      <w:r>
+        <w:rPr>
+          <w:rFonts w:hint="eastAsia"/>
+          <w:noProof/>
+        </w:rPr>
+        <w:t>이다.</w:t>
+      </w:r>
+      <w:r>
+        <w:rPr>
+          <w:noProof/>
+        </w:rPr>
+        <w:t xml:space="preserve"> </w:t>
+      </w:r>
+    </w:p>
+    <w:p>
+      <w:pPr>
+        <w:pStyle w:val="a3"/>
+        <w:numPr>
+          <w:ilvl w:val="0"/>
+          <w:numId w:val="2"/>
+        </w:numPr>
+        <w:ind w:leftChars="0"/>
+        <w:rPr>
+          <w:noProof/>
+        </w:rPr>
+      </w:pPr>
+      <w:r>
+        <w:rPr>
+          <w:rFonts w:hint="eastAsia"/>
+          <w:noProof/>
+        </w:rPr>
+        <w:t>해법의 정당성:</w:t>
+      </w:r>
+      <w:r>
+        <w:rPr>
+          <w:noProof/>
+        </w:rPr>
+        <w:t xml:space="preserve"> </w:t>
+      </w:r>
+      <w:r>
+        <w:rPr>
+          <w:rFonts w:hint="eastAsia"/>
+          <w:noProof/>
+        </w:rPr>
+        <w:t>가지고 있는 동전 중에서 큰 단위가 항상 작은 단위의 배수이므로 작은 단위의 동전들을 종합해 다른 해가 나올 수 없다.</w:t>
+      </w:r>
+      <w:r>
+        <w:rPr>
+          <w:noProof/>
+        </w:rPr>
+        <w:t xml:space="preserve"> </w:t>
+      </w:r>
+    </w:p>
+    <w:p>
+      <w:pPr>
+        <w:rPr>
+          <w:rFonts w:hint="eastAsia"/>
+          <w:noProof/>
+        </w:rPr>
+      </w:pPr>
+    </w:p>
+    <w:p>
+      <w:pPr>
+        <w:rPr>
+          <w:szCs w:val="20"/>
+        </w:rPr>
+      </w:pPr>
+    </w:p>
+    <w:p>
+      <w:pPr>
+        <w:rPr>
+          <w:b/>
+          <w:bCs/>
+          <w:sz w:val="28"/>
+          <w:szCs w:val="28"/>
+        </w:rPr>
+      </w:pPr>
+      <w:r>
+        <w:rPr>
+          <w:rFonts w:hint="eastAsia"/>
+          <w:b/>
+          <w:bCs/>
+          <w:sz w:val="28"/>
+          <w:szCs w:val="28"/>
+        </w:rPr>
+        <w:t>구현</w:t>
+      </w:r>
+    </w:p>
+    <w:p>
+      <w:pPr>
+        <w:pStyle w:val="a3"/>
+        <w:numPr>
+          <w:ilvl w:val="0"/>
+          <w:numId w:val="1"/>
+        </w:numPr>
+        <w:ind w:leftChars="0"/>
+        <w:rPr>
+          <w:szCs w:val="20"/>
+        </w:rPr>
+      </w:pPr>
+      <w:r>
+        <w:rPr>
+          <w:rFonts w:hint="eastAsia"/>
+          <w:szCs w:val="20"/>
+        </w:rPr>
+        <w:t xml:space="preserve">머릿속에 있는 알고리즘을 소스코드로 </w:t>
+      </w:r>
+    </w:p>
+    <w:p>
+      <w:pPr>
+        <w:pStyle w:val="a3"/>
+        <w:numPr>
+          <w:ilvl w:val="0"/>
+          <w:numId w:val="1"/>
+        </w:numPr>
+        <w:ind w:leftChars="0"/>
+        <w:rPr>
+          <w:szCs w:val="20"/>
+        </w:rPr>
+      </w:pPr>
+      <w:proofErr w:type="spellStart"/>
+      <w:r>
+        <w:rPr>
+          <w:rFonts w:hint="eastAsia"/>
+          <w:szCs w:val="20"/>
+        </w:rPr>
+        <w:t>완전탐색</w:t>
+      </w:r>
+      <w:proofErr w:type="spellEnd"/>
+      <w:r>
+        <w:rPr>
+          <w:rFonts w:hint="eastAsia"/>
+          <w:szCs w:val="20"/>
+        </w:rPr>
+        <w:t>,</w:t>
+      </w:r>
+      <w:r>
+        <w:rPr>
+          <w:szCs w:val="20"/>
+        </w:rPr>
+        <w:t xml:space="preserve"> </w:t>
+      </w:r>
+      <w:r>
+        <w:rPr>
+          <w:rFonts w:hint="eastAsia"/>
+          <w:szCs w:val="20"/>
+        </w:rPr>
+        <w:t xml:space="preserve">시뮬레이션 </w:t>
+      </w:r>
+    </w:p>
+    <w:p>
+      <w:pPr>
+        <w:pStyle w:val="a3"/>
+        <w:numPr>
+          <w:ilvl w:val="0"/>
+          <w:numId w:val="1"/>
+        </w:numPr>
+        <w:ind w:leftChars="0"/>
+        <w:rPr>
+          <w:szCs w:val="20"/>
+        </w:rPr>
+      </w:pPr>
+      <w:r>
+        <w:rPr>
+          <w:rFonts w:hint="eastAsia"/>
+          <w:szCs w:val="20"/>
+        </w:rPr>
+        <w:t>리스트를 여러 개 선언하고,</w:t>
+      </w:r>
+      <w:r>
+        <w:rPr>
+          <w:szCs w:val="20"/>
+        </w:rPr>
+        <w:t xml:space="preserve"> </w:t>
+      </w:r>
+      <w:proofErr w:type="spellStart"/>
+      <w:r>
+        <w:rPr>
+          <w:rFonts w:hint="eastAsia"/>
+          <w:szCs w:val="20"/>
+        </w:rPr>
+        <w:t>그중에서</w:t>
+      </w:r>
+      <w:proofErr w:type="spellEnd"/>
+      <w:r>
+        <w:rPr>
+          <w:rFonts w:hint="eastAsia"/>
+          <w:szCs w:val="20"/>
+        </w:rPr>
+        <w:t xml:space="preserve"> 크기가 </w:t>
+      </w:r>
+      <w:r>
+        <w:rPr>
+          <w:szCs w:val="20"/>
+        </w:rPr>
+        <w:t>1,000</w:t>
+      </w:r>
+      <w:r>
+        <w:rPr>
+          <w:rFonts w:hint="eastAsia"/>
+          <w:szCs w:val="20"/>
+        </w:rPr>
+        <w:t xml:space="preserve">만 이상인 리스트가 있다면 메모리 용량 제한으로 문제를 풀 수 없게 되는 경우도 </w:t>
+      </w:r>
+      <w:r>
+        <w:rPr>
+          <w:rFonts w:hint="eastAsia"/>
+          <w:szCs w:val="20"/>
+        </w:rPr>
+        <w:t>있다.</w:t>
+      </w:r>
+      <w:r>
+        <w:rPr>
+          <w:szCs w:val="20"/>
+        </w:rPr>
+        <w:t xml:space="preserve"> </w:t>
+      </w:r>
+    </w:p>
+    <w:p>
+      <w:pPr>
+        <w:rPr>
+          <w:szCs w:val="20"/>
+        </w:rPr>
+      </w:pPr>
+    </w:p>
+    <w:p>
+      <w:pPr>
+        <w:rPr>
+          <w:rFonts w:hint="eastAsia"/>
+          <w:szCs w:val="20"/>
+        </w:rPr>
+      </w:pPr>
+    </w:p>
+    <w:p>
+      <w:pPr>
+        <w:rPr>
+          <w:szCs w:val="20"/>
+        </w:rPr>
+      </w:pPr>
+      <w:proofErr w:type="spellStart"/>
+      <w:r>
+        <w:rPr>
+          <w:rFonts w:hint="eastAsia"/>
+          <w:szCs w:val="20"/>
+        </w:rPr>
+        <w:t>대표문제</w:t>
+      </w:r>
+      <w:proofErr w:type="spellEnd"/>
+      <w:r>
+        <w:rPr>
+          <w:rFonts w:hint="eastAsia"/>
+          <w:szCs w:val="20"/>
+        </w:rPr>
+        <w:t>)</w:t>
+      </w:r>
+      <w:r>
+        <w:rPr>
+          <w:szCs w:val="20"/>
+        </w:rPr>
+        <w:t xml:space="preserve"> </w:t>
+      </w:r>
+      <w:r>
+        <w:rPr>
+          <w:rFonts w:hint="eastAsia"/>
+          <w:szCs w:val="20"/>
+        </w:rPr>
+        <w:t>상하좌우</w:t>
+      </w:r>
+    </w:p>
+    <w:p>
+      <w:pPr>
+        <w:rPr>
+          <w:szCs w:val="20"/>
+        </w:rPr>
+      </w:pPr>
+    </w:p>
+    <w:p>
+      <w:pPr>
+        <w:rPr>
+          <w:noProof/>
+        </w:rPr>
+      </w:pPr>
+      <w:r>
+        <w:rPr>
+          <w:szCs w:val="20"/>
+        </w:rPr>
+        <w:lastRenderedPageBreak/>
+        <w:drawing>
+          <wp:inline distT="0" distB="0" distL="0" distR="0" wp14:anchorId="0DAC5519" wp14:editId="108B9A65">
+            <wp:extent cx="3409394" cy="2152308"/>
+            <wp:effectExtent l="0" t="0" r="0" b="0"/>
+            <wp:docPr id="5" name="그림 5" descr="텍스트, 스크린샷, 폰트, 문서이(가) 표시된 사진&#10;&#10;자동 생성된 설명"/>
+            <wp:cNvGraphicFramePr>
+              <a:graphicFrameLocks xmlns:a="http://schemas.openxmlformats.org/drawingml/2006/main" noChangeAspect="1"/>
+            </wp:cNvGraphicFramePr>
+            <a:graphic xmlns:a="http://schemas.openxmlformats.org/drawingml/2006/main">
+              <a:graphicData uri="http://schemas.openxmlformats.org/drawingml/2006/picture">
+                <pic:pic xmlns:pic="http://schemas.openxmlformats.org/drawingml/2006/picture">
+                  <pic:nvPicPr>
+                    <pic:cNvPr id="5" name="그림 5" descr="텍스트, 스크린샷, 폰트, 문서이(가) 표시된 사진&#10;&#10;자동 생성된 설명"/>
+                    <pic:cNvPicPr/>
+                  </pic:nvPicPr>
+                  <pic:blipFill>
+                    <a:blip r:embed="rId7"/>
+                    <a:stretch>
+                      <a:fillRect/>
+                    </a:stretch>
+                  </pic:blipFill>
+                  <pic:spPr>
+                    <a:xfrm>
+                      <a:off x="0" y="0"/>
+                      <a:ext cx="3438198" cy="2170491"/>
+                    </a:xfrm>
+                    <a:prstGeom prst="rect">
+                      <a:avLst/>
+                    </a:prstGeom>
+                  </pic:spPr>
+                </pic:pic>
+              </a:graphicData>
+            </a:graphic>
+          </wp:inline>
+        </w:drawing>
+      </w:r>
+      <w:r>
+        <w:rPr>
+          <w:szCs w:val="20"/>
+        </w:rPr>
+        <w:drawing>
+          <wp:inline distT="0" distB="0" distL="0" distR="0" wp14:anchorId="2A50201D" wp14:editId="52E6753D">
+            <wp:extent cx="2312377" cy="2558250"/>
+            <wp:effectExtent l="0" t="0" r="0" b="0"/>
+            <wp:docPr id="4" name="그림 4" descr="텍스트, 스크린샷, 폰트이(가) 표시된 사진&#10;&#10;자동 생성된 설명"/>
+            <wp:cNvGraphicFramePr>
+              <a:graphicFrameLocks xmlns:a="http://schemas.openxmlformats.org/drawingml/2006/main" noChangeAspect="1"/>
+            </wp:cNvGraphicFramePr>
+            <a:graphic xmlns:a="http://schemas.openxmlformats.org/drawingml/2006/main">
+              <a:graphicData uri="http://schemas.openxmlformats.org/drawingml/2006/picture">
+                <pic:pic xmlns:pic="http://schemas.openxmlformats.org/drawingml/2006/picture">
+                  <pic:nvPicPr>
+                    <pic:cNvPr id="4" name="그림 4" descr="텍스트, 스크린샷, 폰트이(가) 표시된 사진&#10;&#10;자동 생성된 설명"/>
+                    <pic:cNvPicPr/>
+                  </pic:nvPicPr>
+                  <pic:blipFill>
+                    <a:blip r:embed="rId8"/>
+                    <a:stretch>
+                      <a:fillRect/>
+                    </a:stretch>
+                  </pic:blipFill>
+                  <pic:spPr>
+                    <a:xfrm>
+                      <a:off x="0" y="0"/>
+                      <a:ext cx="2326287" cy="2573639"/>
+                    </a:xfrm>
+                    <a:prstGeom prst="rect">
+                      <a:avLst/>
+                    </a:prstGeom>
+                  </pic:spPr>
+                </pic:pic>
+              </a:graphicData>
+            </a:graphic>
+          </wp:inline>
+        </w:drawing>
+      </w:r>
+      <w:r>
+        <w:rPr>
+          <w:noProof/>
+        </w:rPr>
+        <w:t xml:space="preserve"> </w:t>
+      </w:r>
+    </w:p>
+    <w:p>
+      <w:pPr>
+        <w:rPr>
+          <w:noProof/>
+        </w:rPr>
+      </w:pPr>
+    </w:p>
+    <w:p>
+      <w:pPr>
+        <w:rPr>
+          <w:b/>
+          <w:bCs/>
+          <w:sz w:val="28"/>
+          <w:szCs w:val="28"/>
+        </w:rPr>
+      </w:pPr>
+      <w:r>
+        <w:rPr>
+          <w:b/>
+          <w:bCs/>
+          <w:sz w:val="28"/>
+          <w:szCs w:val="28"/>
+        </w:rPr>
+        <w:t>DFS/BFS</w:t>
+      </w:r>
+    </w:p>
+    <w:p>
+      <w:pPr>
+        <w:pStyle w:val="a3"/>
+        <w:numPr>
+          <w:ilvl w:val="0"/>
+          <w:numId w:val="1"/>
+        </w:numPr>
+        <w:ind w:leftChars="0"/>
+        <w:rPr>
+          <w:szCs w:val="20"/>
+        </w:rPr>
+      </w:pPr>
+      <w:r>
+        <w:rPr>
+          <w:rFonts w:hint="eastAsia"/>
+          <w:szCs w:val="20"/>
+        </w:rPr>
+        <w:t>탐색이란 많은 양의 데이터중에서 원하는 데이터를 찾는 과정이다.</w:t>
+      </w:r>
+      <w:r>
+        <w:rPr>
+          <w:szCs w:val="20"/>
+        </w:rPr>
+        <w:t xml:space="preserve"> </w:t>
+      </w:r>
+      <w:r>
+        <w:rPr>
+          <w:rFonts w:hint="eastAsia"/>
+          <w:szCs w:val="20"/>
+        </w:rPr>
+        <w:t xml:space="preserve">대표적으로 </w:t>
+      </w:r>
+      <w:r>
+        <w:rPr>
+          <w:szCs w:val="20"/>
+        </w:rPr>
+        <w:t>DFS, BFS</w:t>
+      </w:r>
+      <w:r>
+        <w:rPr>
+          <w:rFonts w:hint="eastAsia"/>
+          <w:szCs w:val="20"/>
+        </w:rPr>
+        <w:t>가 있다.</w:t>
+      </w:r>
+      <w:r>
+        <w:rPr>
+          <w:szCs w:val="20"/>
+        </w:rPr>
+        <w:t xml:space="preserve"> </w:t>
+      </w:r>
+    </w:p>
+    <w:p>
+      <w:pPr>
+        <w:pStyle w:val="a3"/>
+        <w:numPr>
+          <w:ilvl w:val="0"/>
+          <w:numId w:val="1"/>
+        </w:numPr>
+        <w:ind w:leftChars="0"/>
+        <w:rPr>
+          <w:szCs w:val="20"/>
+        </w:rPr>
+      </w:pPr>
+      <w:r>
+        <w:rPr>
+          <w:rFonts w:hint="eastAsia"/>
+          <w:szCs w:val="20"/>
+        </w:rPr>
+        <w:t xml:space="preserve">스택 자료구조를 활용하는 알고리즘은 </w:t>
+      </w:r>
+      <w:proofErr w:type="spellStart"/>
+      <w:r>
+        <w:rPr>
+          <w:rFonts w:hint="eastAsia"/>
+          <w:szCs w:val="20"/>
+        </w:rPr>
+        <w:t>재귀함수를</w:t>
+      </w:r>
+      <w:proofErr w:type="spellEnd"/>
+      <w:r>
+        <w:rPr>
+          <w:rFonts w:hint="eastAsia"/>
+          <w:szCs w:val="20"/>
+        </w:rPr>
+        <w:t xml:space="preserve"> 통해 간편하게 구현되는데,</w:t>
+      </w:r>
+      <w:r>
+        <w:rPr>
+          <w:szCs w:val="20"/>
+        </w:rPr>
+        <w:t xml:space="preserve"> </w:t>
+      </w:r>
+      <w:r>
+        <w:rPr>
+          <w:rFonts w:hint="eastAsia"/>
+          <w:szCs w:val="20"/>
+        </w:rPr>
+        <w:t xml:space="preserve">대표적으로 </w:t>
+      </w:r>
+      <w:r>
+        <w:rPr>
+          <w:szCs w:val="20"/>
+        </w:rPr>
+        <w:t>DFS</w:t>
+      </w:r>
+      <w:r>
+        <w:rPr>
+          <w:rFonts w:hint="eastAsia"/>
+          <w:szCs w:val="20"/>
+        </w:rPr>
+        <w:t>가 있다.</w:t>
+      </w:r>
+      <w:r>
+        <w:rPr>
+          <w:szCs w:val="20"/>
+        </w:rPr>
+        <w:t xml:space="preserve"> </w:t>
+      </w:r>
+    </w:p>
+    <w:p>
+      <w:pPr>
+        <w:pStyle w:val="a3"/>
+        <w:numPr>
+          <w:ilvl w:val="0"/>
+          <w:numId w:val="1"/>
+        </w:numPr>
+        <w:ind w:leftChars="0"/>
+        <w:rPr>
+          <w:rFonts w:hint="eastAsia"/>
+          <w:szCs w:val="20"/>
+        </w:rPr>
+      </w:pPr>
+      <w:r>
+        <w:rPr>
+          <w:rFonts w:hint="eastAsia"/>
+          <w:szCs w:val="20"/>
+        </w:rPr>
+        <w:t xml:space="preserve">인접 리스트를 이용하자 </w:t>
+      </w:r>
+    </w:p>
+    <w:p>
+      <w:pPr>
+        <w:rPr>
+          <w:b/>
+          <w:bCs/>
+          <w:sz w:val="28"/>
+          <w:szCs w:val="28"/>
+        </w:rPr>
+      </w:pPr>
+    </w:p>
+    <w:p>
+      <w:pPr>
+        <w:rPr>
+          <w:rFonts w:hint="eastAsia"/>
+          <w:b/>
+          <w:bCs/>
+          <w:sz w:val="28"/>
+          <w:szCs w:val="28"/>
+        </w:rPr>
+      </w:pPr>
+    </w:p>
+    <w:p>
+      <w:pPr>
+        <w:rPr>
+          <w:szCs w:val="20"/>
+        </w:rPr>
+      </w:pPr>
+      <w:proofErr w:type="spellStart"/>
+      <w:r>
+        <w:rPr>
+          <w:rFonts w:hint="eastAsia"/>
+          <w:szCs w:val="20"/>
+        </w:rPr>
+        <w:t>인접리스트</w:t>
+      </w:r>
+      <w:proofErr w:type="spellEnd"/>
+      <w:r>
+        <w:rPr>
+          <w:rFonts w:hint="eastAsia"/>
+          <w:szCs w:val="20"/>
+        </w:rPr>
+        <w:t>)</w:t>
+      </w:r>
+      <w:r>
+        <w:rPr>
+          <w:szCs w:val="20"/>
+        </w:rPr>
+        <w:t xml:space="preserve"> </w:t>
+      </w:r>
+    </w:p>
+    <w:p>
+      <w:pPr>
+        <w:rPr>
+          <w:szCs w:val="20"/>
+        </w:rPr>
+      </w:pPr>
+      <w:r>
+        <w:rPr>
+          <w:szCs w:val="20"/>
+        </w:rPr>
+        <w:t xml:space="preserve">graph = [ [] for _ in </w:t>
+      </w:r>
+      <w:proofErr w:type="gramStart"/>
+      <w:r>
+        <w:rPr>
+          <w:szCs w:val="20"/>
+        </w:rPr>
+        <w:t>range(</w:t>
+      </w:r>
+      <w:proofErr w:type="gramEnd"/>
+      <w:r>
+        <w:rPr>
+          <w:szCs w:val="20"/>
+        </w:rPr>
+        <w:t>3) ]</w:t>
+      </w:r>
+    </w:p>
+    <w:p>
+      <w:pPr>
+        <w:rPr>
+          <w:szCs w:val="20"/>
+        </w:rPr>
+      </w:pPr>
+    </w:p>
+    <w:p>
+      <w:pPr>
+        <w:rPr>
+          <w:rFonts w:hint="eastAsia"/>
+          <w:szCs w:val="20"/>
+        </w:rPr>
+      </w:pPr>
+      <w:r>
+        <w:rPr>
+          <w:rFonts w:hint="eastAsia"/>
+          <w:szCs w:val="20"/>
+        </w:rPr>
+        <w:t xml:space="preserve"># 노드 </w:t>
+      </w:r>
+      <w:r>
+        <w:rPr>
+          <w:szCs w:val="20"/>
+        </w:rPr>
+        <w:t>0</w:t>
+      </w:r>
+      <w:r>
+        <w:rPr>
+          <w:rFonts w:hint="eastAsia"/>
+          <w:szCs w:val="20"/>
+        </w:rPr>
+        <w:t xml:space="preserve">에 연결된 노드 정보 저장 </w:t>
+      </w:r>
+      <w:r>
+        <w:rPr>
+          <w:szCs w:val="20"/>
+        </w:rPr>
+        <w:t>(</w:t>
+      </w:r>
+      <w:r>
+        <w:rPr>
+          <w:rFonts w:hint="eastAsia"/>
+          <w:szCs w:val="20"/>
+        </w:rPr>
+        <w:t>노드,</w:t>
+      </w:r>
+      <w:r>
+        <w:rPr>
+          <w:szCs w:val="20"/>
+        </w:rPr>
+        <w:t xml:space="preserve"> </w:t>
+      </w:r>
+      <w:r>
+        <w:rPr>
+          <w:rFonts w:hint="eastAsia"/>
+          <w:szCs w:val="20"/>
+        </w:rPr>
+        <w:t>거리</w:t>
+      </w:r>
+      <w:r>
+        <w:rPr>
+          <w:szCs w:val="20"/>
+        </w:rPr>
+        <w:t xml:space="preserve">) </w:t>
+      </w:r>
+    </w:p>
+    <w:p>
+      <w:pPr>
+        <w:rPr>
+          <w:szCs w:val="20"/>
+        </w:rPr>
+      </w:pPr>
+      <w:r>
+        <w:rPr>
+          <w:szCs w:val="20"/>
+        </w:rPr>
+        <w:t>graph[0</w:t>
+      </w:r>
+      <w:proofErr w:type="gramStart"/>
+      <w:r>
+        <w:rPr>
+          <w:szCs w:val="20"/>
+        </w:rPr>
+        <w:t>].append</w:t>
+      </w:r>
+      <w:proofErr w:type="gramEnd"/>
+      <w:r>
+        <w:rPr>
+          <w:szCs w:val="20"/>
+        </w:rPr>
+        <w:t>((1,7))</w:t>
+      </w:r>
+    </w:p>
+    <w:p>
+      <w:pPr>
+        <w:rPr>
+          <w:szCs w:val="20"/>
+        </w:rPr>
+      </w:pPr>
+      <w:r>
+        <w:rPr>
+          <w:szCs w:val="20"/>
+        </w:rPr>
+        <w:t>graph[1</w:t>
+      </w:r>
+      <w:proofErr w:type="gramStart"/>
+      <w:r>
+        <w:rPr>
+          <w:szCs w:val="20"/>
+        </w:rPr>
+        <w:t>].append</w:t>
+      </w:r>
+      <w:proofErr w:type="gramEnd"/>
+      <w:r>
+        <w:rPr>
+          <w:szCs w:val="20"/>
+        </w:rPr>
+        <w:t>((0,7)</w:t>
+      </w:r>
+    </w:p>
+    <w:p>
+      <w:pPr>
+        <w:rPr>
+          <w:szCs w:val="20"/>
+        </w:rPr>
+      </w:pPr>
+      <w:r>
+        <w:rPr>
+          <w:szCs w:val="20"/>
+        </w:rPr>
+        <w:t>)</w:t>
+      </w:r>
+    </w:p>
+    <w:p>
+      <w:pPr>
+        <w:rPr>
+          <w:rFonts w:hint="eastAsia"/>
+          <w:szCs w:val="20"/>
         </w:rPr>
       </w:pPr>
     </w:p>
@@ -17,6 +1115,243 @@
     </w:sectPr>
   </w:body>
 </w:document>
+</file>
+
+<file path=word/numbering.xml><?xml version="1.0" encoding="utf-8"?>
+<w:numbering xmlns:wpc="http://schemas.microsoft.com/office/word/2010/wordprocessingCanvas" xmlns:cx="http://schemas.microsoft.com/office/drawing/2014/chartex" xmlns:cx1="http://schemas.microsoft.com/office/drawing/2015/9/8/chartex" xmlns:cx2="http://schemas.microsoft.com/office/drawing/2015/10/21/chartex" xmlns:cx3="http://schemas.microsoft.com/office/drawing/2016/5/9/chartex" xmlns:cx4="http://schemas.microsoft.com/office/drawing/2016/5/10/chartex" xmlns:cx5="http://schemas.microsoft.com/office/drawing/2016/5/11/chartex" xmlns:cx6="http://schemas.microsoft.com/office/drawing/2016/5/12/chartex" xmlns:cx7="http://schemas.microsoft.com/office/drawing/2016/5/13/chartex" xmlns:cx8="http://schemas.microsoft.com/office/drawing/2016/5/14/chartex" xmlns:mc="http://schemas.openxmlformats.org/markup-compatibility/2006" xmlns:aink="http://schemas.microsoft.com/office/drawing/2016/ink" xmlns:am3d="http://schemas.microsoft.com/office/drawing/2017/model3d" xmlns:o="urn:schemas-microsoft-com:office:office" xmlns:r="http://schemas.openxmlformats.org/officeDocument/2006/relationships" xmlns:m="http://schemas.openxmlformats.org/officeDocument/2006/math" xmlns:v="urn:schemas-microsoft-com:vml" xmlns:wp14="http://schemas.microsoft.com/office/word/2010/wordprocessingDrawing" xmlns:wp="http://schemas.openxmlformats.org/drawingml/2006/wordprocessingDrawing" xmlns:w10="urn:schemas-microsoft-com:office:word" xmlns:w="http://schemas.openxmlformats.org/wordprocessingml/2006/main" xmlns:w14="http://schemas.microsoft.com/office/word/2010/wordml" xmlns:w15="http://schemas.microsoft.com/office/word/2012/wordml" xmlns:w16cex="http://schemas.microsoft.com/office/word/2018/wordml/cex" xmlns:w16cid="http://schemas.microsoft.com/office/word/2016/wordml/cid" xmlns:w16="http://schemas.microsoft.com/office/word/2018/wordml" xmlns:w16sdtdh="http://schemas.microsoft.com/office/word/2020/wordml/sdtdatahash" xmlns:w16se="http://schemas.microsoft.com/office/word/2015/wordml/symex" xmlns:wpg="http://schemas.microsoft.com/office/word/2010/wordprocessingGroup" xmlns:wpi="http://schemas.microsoft.com/office/word/2010/wordprocessingInk" xmlns:wne="http://schemas.microsoft.com/office/word/2006/wordml" xmlns:wps="http://schemas.microsoft.com/office/word/2010/wordprocessingShape" mc:Ignorable="w14 w15 w16se w16cid w16 w16cex w16sdtdh wp14">
+  <w:abstractNum w:abstractNumId="0" w15:restartNumberingAfterBreak="0">
+    <w:nsid w:val="25B6775F"/>
+    <w:multiLevelType w:val="hybridMultilevel"/>
+    <w:tmpl w:val="C3947E86"/>
+    <w:lvl w:ilvl="0" w:tplc="EFCE6B0A">
+      <w:start w:val="2"/>
+      <w:numFmt w:val="bullet"/>
+      <w:lvlText w:val="-"/>
+      <w:lvlJc w:val="left"/>
+      <w:pPr>
+        <w:ind w:left="760" w:hanging="360"/>
+      </w:pPr>
+      <w:rPr>
+        <w:rFonts w:ascii="맑은 고딕" w:eastAsia="맑은 고딕" w:hAnsi="맑은 고딕" w:cstheme="minorBidi" w:hint="eastAsia"/>
+      </w:rPr>
+    </w:lvl>
+    <w:lvl w:ilvl="1" w:tplc="04090003" w:tentative="1">
+      <w:start w:val="1"/>
+      <w:numFmt w:val="bullet"/>
+      <w:lvlText w:val=""/>
+      <w:lvlJc w:val="left"/>
+      <w:pPr>
+        <w:ind w:left="1200" w:hanging="400"/>
+      </w:pPr>
+      <w:rPr>
+        <w:rFonts w:ascii="Wingdings" w:hAnsi="Wingdings" w:hint="default"/>
+      </w:rPr>
+    </w:lvl>
+    <w:lvl w:ilvl="2" w:tplc="04090005" w:tentative="1">
+      <w:start w:val="1"/>
+      <w:numFmt w:val="bullet"/>
+      <w:lvlText w:val=""/>
+      <w:lvlJc w:val="left"/>
+      <w:pPr>
+        <w:ind w:left="1600" w:hanging="400"/>
+      </w:pPr>
+      <w:rPr>
+        <w:rFonts w:ascii="Wingdings" w:hAnsi="Wingdings" w:hint="default"/>
+      </w:rPr>
+    </w:lvl>
+    <w:lvl w:ilvl="3" w:tplc="04090001" w:tentative="1">
+      <w:start w:val="1"/>
+      <w:numFmt w:val="bullet"/>
+      <w:lvlText w:val=""/>
+      <w:lvlJc w:val="left"/>
+      <w:pPr>
+        <w:ind w:left="2000" w:hanging="400"/>
+      </w:pPr>
+      <w:rPr>
+        <w:rFonts w:ascii="Wingdings" w:hAnsi="Wingdings" w:hint="default"/>
+      </w:rPr>
+    </w:lvl>
+    <w:lvl w:ilvl="4" w:tplc="04090003" w:tentative="1">
+      <w:start w:val="1"/>
+      <w:numFmt w:val="bullet"/>
+      <w:lvlText w:val=""/>
+      <w:lvlJc w:val="left"/>
+      <w:pPr>
+        <w:ind w:left="2400" w:hanging="400"/>
+      </w:pPr>
+      <w:rPr>
+        <w:rFonts w:ascii="Wingdings" w:hAnsi="Wingdings" w:hint="default"/>
+      </w:rPr>
+    </w:lvl>
+    <w:lvl w:ilvl="5" w:tplc="04090005" w:tentative="1">
+      <w:start w:val="1"/>
+      <w:numFmt w:val="bullet"/>
+      <w:lvlText w:val=""/>
+      <w:lvlJc w:val="left"/>
+      <w:pPr>
+        <w:ind w:left="2800" w:hanging="400"/>
+      </w:pPr>
+      <w:rPr>
+        <w:rFonts w:ascii="Wingdings" w:hAnsi="Wingdings" w:hint="default"/>
+      </w:rPr>
+    </w:lvl>
+    <w:lvl w:ilvl="6" w:tplc="04090001" w:tentative="1">
+      <w:start w:val="1"/>
+      <w:numFmt w:val="bullet"/>
+      <w:lvlText w:val=""/>
+      <w:lvlJc w:val="left"/>
+      <w:pPr>
+        <w:ind w:left="3200" w:hanging="400"/>
+      </w:pPr>
+      <w:rPr>
+        <w:rFonts w:ascii="Wingdings" w:hAnsi="Wingdings" w:hint="default"/>
+      </w:rPr>
+    </w:lvl>
+    <w:lvl w:ilvl="7" w:tplc="04090003" w:tentative="1">
+      <w:start w:val="1"/>
+      <w:numFmt w:val="bullet"/>
+      <w:lvlText w:val=""/>
+      <w:lvlJc w:val="left"/>
+      <w:pPr>
+        <w:ind w:left="3600" w:hanging="400"/>
+      </w:pPr>
+      <w:rPr>
+        <w:rFonts w:ascii="Wingdings" w:hAnsi="Wingdings" w:hint="default"/>
+      </w:rPr>
+    </w:lvl>
+    <w:lvl w:ilvl="8" w:tplc="04090005" w:tentative="1">
+      <w:start w:val="1"/>
+      <w:numFmt w:val="bullet"/>
+      <w:lvlText w:val=""/>
+      <w:lvlJc w:val="left"/>
+      <w:pPr>
+        <w:ind w:left="4000" w:hanging="400"/>
+      </w:pPr>
+      <w:rPr>
+        <w:rFonts w:ascii="Wingdings" w:hAnsi="Wingdings" w:hint="default"/>
+      </w:rPr>
+    </w:lvl>
+  </w:abstractNum>
+  <w:abstractNum w:abstractNumId="1" w15:restartNumberingAfterBreak="0">
+    <w:nsid w:val="6CEF632F"/>
+    <w:multiLevelType w:val="hybridMultilevel"/>
+    <w:tmpl w:val="438A5600"/>
+    <w:lvl w:ilvl="0" w:tplc="E8D4D2CA">
+      <w:start w:val="2"/>
+      <w:numFmt w:val="bullet"/>
+      <w:lvlText w:val=""/>
+      <w:lvlJc w:val="left"/>
+      <w:pPr>
+        <w:ind w:left="760" w:hanging="360"/>
+      </w:pPr>
+      <w:rPr>
+        <w:rFonts w:ascii="Wingdings" w:eastAsiaTheme="minorEastAsia" w:hAnsi="Wingdings" w:cstheme="minorBidi" w:hint="default"/>
+      </w:rPr>
+    </w:lvl>
+    <w:lvl w:ilvl="1" w:tplc="04090003" w:tentative="1">
+      <w:start w:val="1"/>
+      <w:numFmt w:val="bullet"/>
+      <w:lvlText w:val=""/>
+      <w:lvlJc w:val="left"/>
+      <w:pPr>
+        <w:ind w:left="1200" w:hanging="400"/>
+      </w:pPr>
+      <w:rPr>
+        <w:rFonts w:ascii="Wingdings" w:hAnsi="Wingdings" w:hint="default"/>
+      </w:rPr>
+    </w:lvl>
+    <w:lvl w:ilvl="2" w:tplc="04090005" w:tentative="1">
+      <w:start w:val="1"/>
+      <w:numFmt w:val="bullet"/>
+      <w:lvlText w:val=""/>
+      <w:lvlJc w:val="left"/>
+      <w:pPr>
+        <w:ind w:left="1600" w:hanging="400"/>
+      </w:pPr>
+      <w:rPr>
+        <w:rFonts w:ascii="Wingdings" w:hAnsi="Wingdings" w:hint="default"/>
+      </w:rPr>
+    </w:lvl>
+    <w:lvl w:ilvl="3" w:tplc="04090001" w:tentative="1">
+      <w:start w:val="1"/>
+      <w:numFmt w:val="bullet"/>
+      <w:lvlText w:val=""/>
+      <w:lvlJc w:val="left"/>
+      <w:pPr>
+        <w:ind w:left="2000" w:hanging="400"/>
+      </w:pPr>
+      <w:rPr>
+        <w:rFonts w:ascii="Wingdings" w:hAnsi="Wingdings" w:hint="default"/>
+      </w:rPr>
+    </w:lvl>
+    <w:lvl w:ilvl="4" w:tplc="04090003" w:tentative="1">
+      <w:start w:val="1"/>
+      <w:numFmt w:val="bullet"/>
+      <w:lvlText w:val=""/>
+      <w:lvlJc w:val="left"/>
+      <w:pPr>
+        <w:ind w:left="2400" w:hanging="400"/>
+      </w:pPr>
+      <w:rPr>
+        <w:rFonts w:ascii="Wingdings" w:hAnsi="Wingdings" w:hint="default"/>
+      </w:rPr>
+    </w:lvl>
+    <w:lvl w:ilvl="5" w:tplc="04090005" w:tentative="1">
+      <w:start w:val="1"/>
+      <w:numFmt w:val="bullet"/>
+      <w:lvlText w:val=""/>
+      <w:lvlJc w:val="left"/>
+      <w:pPr>
+        <w:ind w:left="2800" w:hanging="400"/>
+      </w:pPr>
+      <w:rPr>
+        <w:rFonts w:ascii="Wingdings" w:hAnsi="Wingdings" w:hint="default"/>
+      </w:rPr>
+    </w:lvl>
+    <w:lvl w:ilvl="6" w:tplc="04090001" w:tentative="1">
+      <w:start w:val="1"/>
+      <w:numFmt w:val="bullet"/>
+      <w:lvlText w:val=""/>
+      <w:lvlJc w:val="left"/>
+      <w:pPr>
+        <w:ind w:left="3200" w:hanging="400"/>
+      </w:pPr>
+      <w:rPr>
+        <w:rFonts w:ascii="Wingdings" w:hAnsi="Wingdings" w:hint="default"/>
+      </w:rPr>
+    </w:lvl>
+    <w:lvl w:ilvl="7" w:tplc="04090003" w:tentative="1">
+      <w:start w:val="1"/>
+      <w:numFmt w:val="bullet"/>
+      <w:lvlText w:val=""/>
+      <w:lvlJc w:val="left"/>
+      <w:pPr>
+        <w:ind w:left="3600" w:hanging="400"/>
+      </w:pPr>
+      <w:rPr>
+        <w:rFonts w:ascii="Wingdings" w:hAnsi="Wingdings" w:hint="default"/>
+      </w:rPr>
+    </w:lvl>
+    <w:lvl w:ilvl="8" w:tplc="04090005" w:tentative="1">
+      <w:start w:val="1"/>
+      <w:numFmt w:val="bullet"/>
+      <w:lvlText w:val=""/>
+      <w:lvlJc w:val="left"/>
+      <w:pPr>
+        <w:ind w:left="4000" w:hanging="400"/>
+      </w:pPr>
+      <w:rPr>
+        <w:rFonts w:ascii="Wingdings" w:hAnsi="Wingdings" w:hint="default"/>
+      </w:rPr>
+    </w:lvl>
+  </w:abstractNum>
+  <w:num w:numId="1">
+    <w:abstractNumId w:val="0"/>
+  </w:num>
+  <w:num w:numId="2">
+    <w:abstractNumId w:val="1"/>
+  </w:num>
+</w:numbering>
 </file>
 
 <file path=word/styles.xml><?xml version="1.0" encoding="utf-8"?>
@@ -451,6 +1786,16 @@
     <w:semiHidden/>
     <w:unhideWhenUsed/>
   </w:style>
+  <w:style w:type="paragraph" w:styleId="a3">
+    <w:name w:val="List Paragraph"/>
+    <w:basedOn w:val="a"/>
+    <w:uiPriority w:val="34"/>
+    <w:qFormat/>
+    <w:rsid w:val="00054C3D"/>
+    <w:pPr>
+      <w:ind w:leftChars="400" w:left="800"/>
+    </w:pPr>
+  </w:style>
 </w:styles>
 </file>
 

--- a/총정리.docx
+++ b/총정리.docx
@@ -11,7 +11,6 @@
           <w:szCs w:val="28"/>
         </w:rPr>
       </w:pPr>
-      <w:proofErr w:type="spellStart"/>
       <w:r>
         <w:rPr>
           <w:rFonts w:hint="eastAsia"/>
@@ -20,18 +19,7 @@
           <w:sz w:val="28"/>
           <w:szCs w:val="28"/>
         </w:rPr>
-        <w:t>그리디</w:t>
-      </w:r>
-      <w:proofErr w:type="spellEnd"/>
-      <w:r>
-        <w:rPr>
-          <w:rFonts w:hint="eastAsia"/>
-          <w:b/>
-          <w:bCs/>
-          <w:sz w:val="28"/>
-          <w:szCs w:val="28"/>
-        </w:rPr>
-        <w:t xml:space="preserve"> </w:t>
+        <w:t xml:space="preserve">그리디 </w:t>
       </w:r>
     </w:p>
     <w:p>
@@ -71,23 +59,7 @@
           <w:rFonts w:hint="eastAsia"/>
           <w:szCs w:val="20"/>
         </w:rPr>
-        <w:t xml:space="preserve">매 순간 가장 </w:t>
-      </w:r>
-      <w:proofErr w:type="spellStart"/>
-      <w:r>
-        <w:rPr>
-          <w:rFonts w:hint="eastAsia"/>
-          <w:szCs w:val="20"/>
-        </w:rPr>
-        <w:t>좋아보이는</w:t>
-      </w:r>
-      <w:proofErr w:type="spellEnd"/>
-      <w:r>
-        <w:rPr>
-          <w:rFonts w:hint="eastAsia"/>
-          <w:szCs w:val="20"/>
-        </w:rPr>
-        <w:t xml:space="preserve"> 것을 선택하며,</w:t>
+        <w:t>매 순간 가장 좋아보이는 것을 선택하며,</w:t>
       </w:r>
       <w:r>
         <w:rPr>
@@ -181,21 +153,12 @@
           <w:szCs w:val="20"/>
         </w:rPr>
       </w:pPr>
-      <w:proofErr w:type="spellStart"/>
-      <w:r>
-        <w:rPr>
-          <w:rFonts w:hint="eastAsia"/>
-          <w:szCs w:val="20"/>
-        </w:rPr>
-        <w:t>대표문제</w:t>
-      </w:r>
-      <w:proofErr w:type="spellEnd"/>
-      <w:r>
-        <w:rPr>
-          <w:rFonts w:hint="eastAsia"/>
-          <w:szCs w:val="20"/>
-        </w:rPr>
-        <w:t>)</w:t>
+      <w:r>
+        <w:rPr>
+          <w:rFonts w:hint="eastAsia"/>
+          <w:szCs w:val="20"/>
+        </w:rPr>
+        <w:t>대표문제)</w:t>
       </w:r>
       <w:r>
         <w:rPr>
@@ -214,20 +177,19 @@
     <w:p>
       <w:pPr>
         <w:rPr>
-          <w:rFonts w:hint="eastAsia"/>
-          <w:szCs w:val="20"/>
-        </w:rPr>
-      </w:pPr>
-    </w:p>
-    <w:p>
-      <w:pPr>
-        <w:rPr>
-          <w:rFonts w:hint="eastAsia"/>
+          <w:szCs w:val="20"/>
+        </w:rPr>
+      </w:pPr>
+    </w:p>
+    <w:p>
+      <w:pPr>
+        <w:rPr>
           <w:noProof/>
         </w:rPr>
       </w:pPr>
       <w:r>
         <w:rPr>
+          <w:noProof/>
           <w:szCs w:val="20"/>
         </w:rPr>
         <w:drawing>
@@ -274,6 +236,7 @@
       </w:r>
       <w:r>
         <w:rPr>
+          <w:noProof/>
           <w:szCs w:val="20"/>
         </w:rPr>
         <w:drawing>
@@ -407,7 +370,6 @@
     <w:p>
       <w:pPr>
         <w:rPr>
-          <w:rFonts w:hint="eastAsia"/>
           <w:noProof/>
         </w:rPr>
       </w:pPr>
@@ -471,21 +433,12 @@
           <w:szCs w:val="20"/>
         </w:rPr>
       </w:pPr>
-      <w:proofErr w:type="spellStart"/>
-      <w:r>
-        <w:rPr>
-          <w:rFonts w:hint="eastAsia"/>
-          <w:szCs w:val="20"/>
-        </w:rPr>
-        <w:t>완전탐색</w:t>
-      </w:r>
-      <w:proofErr w:type="spellEnd"/>
-      <w:r>
-        <w:rPr>
-          <w:rFonts w:hint="eastAsia"/>
-          <w:szCs w:val="20"/>
-        </w:rPr>
-        <w:t>,</w:t>
+      <w:r>
+        <w:rPr>
+          <w:rFonts w:hint="eastAsia"/>
+          <w:szCs w:val="20"/>
+        </w:rPr>
+        <w:t>완전탐색,</w:t>
       </w:r>
       <w:r>
         <w:rPr>
@@ -526,21 +479,12 @@
         </w:rPr>
         <w:t xml:space="preserve"> </w:t>
       </w:r>
-      <w:proofErr w:type="spellStart"/>
-      <w:r>
-        <w:rPr>
-          <w:rFonts w:hint="eastAsia"/>
-          <w:szCs w:val="20"/>
-        </w:rPr>
-        <w:t>그중에서</w:t>
-      </w:r>
-      <w:proofErr w:type="spellEnd"/>
-      <w:r>
-        <w:rPr>
-          <w:rFonts w:hint="eastAsia"/>
-          <w:szCs w:val="20"/>
-        </w:rPr>
-        <w:t xml:space="preserve"> 크기가 </w:t>
+      <w:r>
+        <w:rPr>
+          <w:rFonts w:hint="eastAsia"/>
+          <w:szCs w:val="20"/>
+        </w:rPr>
+        <w:t xml:space="preserve">그중에서 크기가 </w:t>
       </w:r>
       <w:r>
         <w:rPr>
@@ -579,32 +523,22 @@
     <w:p>
       <w:pPr>
         <w:rPr>
-          <w:rFonts w:hint="eastAsia"/>
-          <w:szCs w:val="20"/>
-        </w:rPr>
-      </w:pPr>
-    </w:p>
-    <w:p>
-      <w:pPr>
-        <w:rPr>
-          <w:szCs w:val="20"/>
-        </w:rPr>
-      </w:pPr>
-      <w:proofErr w:type="spellStart"/>
-      <w:r>
-        <w:rPr>
-          <w:rFonts w:hint="eastAsia"/>
-          <w:szCs w:val="20"/>
-        </w:rPr>
-        <w:t>대표문제</w:t>
-      </w:r>
-      <w:proofErr w:type="spellEnd"/>
-      <w:r>
-        <w:rPr>
-          <w:rFonts w:hint="eastAsia"/>
-          <w:szCs w:val="20"/>
-        </w:rPr>
-        <w:t>)</w:t>
+          <w:szCs w:val="20"/>
+        </w:rPr>
+      </w:pPr>
+    </w:p>
+    <w:p>
+      <w:pPr>
+        <w:rPr>
+          <w:szCs w:val="20"/>
+        </w:rPr>
+      </w:pPr>
+      <w:r>
+        <w:rPr>
+          <w:rFonts w:hint="eastAsia"/>
+          <w:szCs w:val="20"/>
+        </w:rPr>
+        <w:t>대표문제)</w:t>
       </w:r>
       <w:r>
         <w:rPr>
@@ -635,6 +569,7 @@
       </w:pPr>
       <w:r>
         <w:rPr>
+          <w:noProof/>
           <w:szCs w:val="20"/>
         </w:rPr>
         <w:lastRenderedPageBreak/>
@@ -676,6 +611,7 @@
       </w:r>
       <w:r>
         <w:rPr>
+          <w:noProof/>
           <w:szCs w:val="20"/>
         </w:rPr>
         <w:drawing>
@@ -816,23 +752,7 @@
           <w:rFonts w:hint="eastAsia"/>
           <w:szCs w:val="20"/>
         </w:rPr>
-        <w:t xml:space="preserve">스택 자료구조를 활용하는 알고리즘은 </w:t>
-      </w:r>
-      <w:proofErr w:type="spellStart"/>
-      <w:r>
-        <w:rPr>
-          <w:rFonts w:hint="eastAsia"/>
-          <w:szCs w:val="20"/>
-        </w:rPr>
-        <w:t>재귀함수를</w:t>
-      </w:r>
-      <w:proofErr w:type="spellEnd"/>
-      <w:r>
-        <w:rPr>
-          <w:rFonts w:hint="eastAsia"/>
-          <w:szCs w:val="20"/>
-        </w:rPr>
-        <w:t xml:space="preserve"> 통해 간편하게 구현되는데,</w:t>
+        <w:t>스택 자료구조를 활용하는 알고리즘은 재귀함수를 통해 간편하게 구현되는데,</w:t>
       </w:r>
       <w:r>
         <w:rPr>
@@ -876,7 +796,6 @@
         </w:numPr>
         <w:ind w:leftChars="0"/>
         <w:rPr>
-          <w:rFonts w:hint="eastAsia"/>
           <w:szCs w:val="20"/>
         </w:rPr>
       </w:pPr>
@@ -886,6 +805,39 @@
           <w:szCs w:val="20"/>
         </w:rPr>
         <w:t xml:space="preserve">인접 리스트를 이용하자 </w:t>
+      </w:r>
+    </w:p>
+    <w:p>
+      <w:pPr>
+        <w:pStyle w:val="a3"/>
+        <w:numPr>
+          <w:ilvl w:val="0"/>
+          <w:numId w:val="1"/>
+        </w:numPr>
+        <w:ind w:leftChars="0"/>
+        <w:rPr>
+          <w:szCs w:val="20"/>
+        </w:rPr>
+      </w:pPr>
+      <w:r>
+        <w:rPr>
+          <w:rFonts w:hint="eastAsia"/>
+          <w:szCs w:val="20"/>
+        </w:rPr>
+        <w:t xml:space="preserve">그래프 탐색 문제가 나오면 </w:t>
+      </w:r>
+      <w:r>
+        <w:rPr>
+          <w:szCs w:val="20"/>
+        </w:rPr>
+        <w:t>DBS/BFS</w:t>
+      </w:r>
+      <w:r>
+        <w:rPr>
+          <w:rFonts w:hint="eastAsia"/>
+          <w:szCs w:val="20"/>
+        </w:rPr>
+        <w:t xml:space="preserve"> 떠올리자</w:t>
       </w:r>
     </w:p>
     <w:p>
@@ -901,7 +853,6 @@
     <w:p>
       <w:pPr>
         <w:rPr>
-          <w:rFonts w:hint="eastAsia"/>
           <w:b/>
           <w:bCs/>
           <w:sz w:val="28"/>
@@ -915,21 +866,12 @@
           <w:szCs w:val="20"/>
         </w:rPr>
       </w:pPr>
-      <w:proofErr w:type="spellStart"/>
-      <w:r>
-        <w:rPr>
-          <w:rFonts w:hint="eastAsia"/>
-          <w:szCs w:val="20"/>
-        </w:rPr>
-        <w:t>인접리스트</w:t>
-      </w:r>
-      <w:proofErr w:type="spellEnd"/>
-      <w:r>
-        <w:rPr>
-          <w:rFonts w:hint="eastAsia"/>
-          <w:szCs w:val="20"/>
-        </w:rPr>
-        <w:t>)</w:t>
+      <w:r>
+        <w:rPr>
+          <w:rFonts w:hint="eastAsia"/>
+          <w:szCs w:val="20"/>
+        </w:rPr>
+        <w:t>인접리스트)</w:t>
       </w:r>
       <w:r>
         <w:rPr>
@@ -948,34 +890,19 @@
         <w:rPr>
           <w:szCs w:val="20"/>
         </w:rPr>
-        <w:t xml:space="preserve">graph = [ [] for _ in </w:t>
-      </w:r>
-      <w:proofErr w:type="gramStart"/>
-      <w:r>
-        <w:rPr>
-          <w:szCs w:val="20"/>
-        </w:rPr>
-        <w:t>range(</w:t>
-      </w:r>
-      <w:proofErr w:type="gramEnd"/>
-      <w:r>
-        <w:rPr>
-          <w:szCs w:val="20"/>
-        </w:rPr>
-        <w:t>3) ]</w:t>
-      </w:r>
-    </w:p>
-    <w:p>
-      <w:pPr>
-        <w:rPr>
-          <w:szCs w:val="20"/>
-        </w:rPr>
-      </w:pPr>
-    </w:p>
-    <w:p>
-      <w:pPr>
-        <w:rPr>
-          <w:rFonts w:hint="eastAsia"/>
+        <w:t>graph = [ [] for _ in range(3) ]</w:t>
+      </w:r>
+    </w:p>
+    <w:p>
+      <w:pPr>
+        <w:rPr>
+          <w:szCs w:val="20"/>
+        </w:rPr>
+      </w:pPr>
+    </w:p>
+    <w:p>
+      <w:pPr>
+        <w:rPr>
           <w:szCs w:val="20"/>
         </w:rPr>
       </w:pPr>
@@ -1042,67 +969,356 @@
         <w:rPr>
           <w:szCs w:val="20"/>
         </w:rPr>
-        <w:t>graph[0</w:t>
-      </w:r>
-      <w:proofErr w:type="gramStart"/>
-      <w:r>
-        <w:rPr>
-          <w:szCs w:val="20"/>
-        </w:rPr>
-        <w:t>].append</w:t>
-      </w:r>
-      <w:proofErr w:type="gramEnd"/>
-      <w:r>
-        <w:rPr>
-          <w:szCs w:val="20"/>
-        </w:rPr>
-        <w:t>((1,7))</w:t>
-      </w:r>
-    </w:p>
-    <w:p>
-      <w:pPr>
-        <w:rPr>
-          <w:szCs w:val="20"/>
-        </w:rPr>
-      </w:pPr>
-      <w:r>
-        <w:rPr>
-          <w:szCs w:val="20"/>
-        </w:rPr>
-        <w:t>graph[1</w:t>
-      </w:r>
-      <w:proofErr w:type="gramStart"/>
-      <w:r>
-        <w:rPr>
-          <w:szCs w:val="20"/>
-        </w:rPr>
-        <w:t>].append</w:t>
-      </w:r>
-      <w:proofErr w:type="gramEnd"/>
-      <w:r>
-        <w:rPr>
-          <w:szCs w:val="20"/>
-        </w:rPr>
-        <w:t>((0,7)</w:t>
-      </w:r>
-    </w:p>
-    <w:p>
-      <w:pPr>
-        <w:rPr>
-          <w:szCs w:val="20"/>
-        </w:rPr>
-      </w:pPr>
-      <w:r>
-        <w:rPr>
-          <w:szCs w:val="20"/>
-        </w:rPr>
-        <w:t>)</w:t>
-      </w:r>
-    </w:p>
-    <w:p>
-      <w:pPr>
-        <w:rPr>
-          <w:rFonts w:hint="eastAsia"/>
+        <w:t>graph[0].append((1,7))</w:t>
+      </w:r>
+    </w:p>
+    <w:p>
+      <w:pPr>
+        <w:rPr>
+          <w:szCs w:val="20"/>
+        </w:rPr>
+      </w:pPr>
+      <w:r>
+        <w:rPr>
+          <w:szCs w:val="20"/>
+        </w:rPr>
+        <w:t>graph[1].append((0,7))</w:t>
+      </w:r>
+    </w:p>
+    <w:p>
+      <w:pPr>
+        <w:rPr>
+          <w:szCs w:val="20"/>
+        </w:rPr>
+      </w:pPr>
+    </w:p>
+    <w:p>
+      <w:pPr>
+        <w:rPr>
+          <w:szCs w:val="20"/>
+        </w:rPr>
+      </w:pPr>
+    </w:p>
+    <w:p>
+      <w:pPr>
+        <w:rPr>
+          <w:b/>
+          <w:bCs/>
+          <w:sz w:val="28"/>
+          <w:szCs w:val="28"/>
+        </w:rPr>
+      </w:pPr>
+      <w:r>
+        <w:rPr>
+          <w:rFonts w:hint="eastAsia"/>
+          <w:b/>
+          <w:bCs/>
+          <w:sz w:val="28"/>
+          <w:szCs w:val="28"/>
+        </w:rPr>
+        <w:t>정</w:t>
+      </w:r>
+      <w:r>
+        <w:rPr>
+          <w:rFonts w:hint="eastAsia"/>
+          <w:b/>
+          <w:bCs/>
+          <w:sz w:val="28"/>
+          <w:szCs w:val="28"/>
+        </w:rPr>
+        <w:t>렬</w:t>
+      </w:r>
+    </w:p>
+    <w:p>
+      <w:pPr>
+        <w:pStyle w:val="a3"/>
+        <w:numPr>
+          <w:ilvl w:val="0"/>
+          <w:numId w:val="1"/>
+        </w:numPr>
+        <w:ind w:leftChars="0"/>
+        <w:rPr>
+          <w:b/>
+          <w:bCs/>
+          <w:sz w:val="28"/>
+          <w:szCs w:val="28"/>
+        </w:rPr>
+      </w:pPr>
+      <w:r>
+        <w:rPr>
+          <w:rFonts w:hint="eastAsia"/>
+          <w:szCs w:val="20"/>
+        </w:rPr>
+        <w:t xml:space="preserve">파이썬 정렬 라이브러리를 사용하면 시간 복잡도 </w:t>
+      </w:r>
+      <w:r>
+        <w:rPr>
+          <w:szCs w:val="20"/>
+        </w:rPr>
+        <w:t>O(NlogN)</w:t>
+      </w:r>
+      <w:r>
+        <w:rPr>
+          <w:rFonts w:hint="eastAsia"/>
+          <w:szCs w:val="20"/>
+        </w:rPr>
+        <w:t>을 보장한다.</w:t>
+      </w:r>
+      <w:r>
+        <w:rPr>
+          <w:szCs w:val="20"/>
+        </w:rPr>
+        <w:t xml:space="preserve"> </w:t>
+      </w:r>
+    </w:p>
+    <w:p>
+      <w:pPr>
+        <w:pStyle w:val="a3"/>
+        <w:numPr>
+          <w:ilvl w:val="0"/>
+          <w:numId w:val="1"/>
+        </w:numPr>
+        <w:ind w:leftChars="0"/>
+        <w:rPr>
+          <w:rFonts w:hint="eastAsia"/>
+          <w:b/>
+          <w:bCs/>
+          <w:sz w:val="28"/>
+          <w:szCs w:val="28"/>
+        </w:rPr>
+      </w:pPr>
+      <w:r>
+        <w:rPr>
+          <w:rFonts w:hint="eastAsia"/>
+          <w:szCs w:val="20"/>
+        </w:rPr>
+        <w:t>튜플을</w:t>
+      </w:r>
+      <w:r>
+        <w:rPr>
+          <w:szCs w:val="20"/>
+        </w:rPr>
+        <w:t xml:space="preserve"> </w:t>
+      </w:r>
+      <w:r>
+        <w:rPr>
+          <w:rFonts w:hint="eastAsia"/>
+          <w:szCs w:val="20"/>
+        </w:rPr>
+        <w:t xml:space="preserve">활용하자 </w:t>
+      </w:r>
+    </w:p>
+    <w:p>
+      <w:pPr>
+        <w:rPr>
+          <w:rFonts w:hint="eastAsia"/>
+          <w:b/>
+          <w:bCs/>
+          <w:sz w:val="28"/>
+          <w:szCs w:val="28"/>
+        </w:rPr>
+      </w:pPr>
+      <w:r>
+        <w:rPr>
+          <w:b/>
+          <w:bCs/>
+          <w:sz w:val="28"/>
+          <w:szCs w:val="28"/>
+        </w:rPr>
+        <w:lastRenderedPageBreak/>
+        <w:drawing>
+          <wp:inline distT="0" distB="0" distL="0" distR="0" wp14:anchorId="6A76EA9A" wp14:editId="444D6850">
+            <wp:extent cx="5731510" cy="2019300"/>
+            <wp:effectExtent l="0" t="0" r="0" b="0"/>
+            <wp:docPr id="2" name="그림 2" descr="텍스트, 스크린샷, 폰트, 번호이(가) 표시된 사진&#10;&#10;자동 생성된 설명"/>
+            <wp:cNvGraphicFramePr>
+              <a:graphicFrameLocks xmlns:a="http://schemas.openxmlformats.org/drawingml/2006/main" noChangeAspect="1"/>
+            </wp:cNvGraphicFramePr>
+            <a:graphic xmlns:a="http://schemas.openxmlformats.org/drawingml/2006/main">
+              <a:graphicData uri="http://schemas.openxmlformats.org/drawingml/2006/picture">
+                <pic:pic xmlns:pic="http://schemas.openxmlformats.org/drawingml/2006/picture">
+                  <pic:nvPicPr>
+                    <pic:cNvPr id="2" name="그림 2" descr="텍스트, 스크린샷, 폰트, 번호이(가) 표시된 사진&#10;&#10;자동 생성된 설명"/>
+                    <pic:cNvPicPr/>
+                  </pic:nvPicPr>
+                  <pic:blipFill>
+                    <a:blip r:embed="rId9"/>
+                    <a:stretch>
+                      <a:fillRect/>
+                    </a:stretch>
+                  </pic:blipFill>
+                  <pic:spPr>
+                    <a:xfrm>
+                      <a:off x="0" y="0"/>
+                      <a:ext cx="5731510" cy="2019300"/>
+                    </a:xfrm>
+                    <a:prstGeom prst="rect">
+                      <a:avLst/>
+                    </a:prstGeom>
+                  </pic:spPr>
+                </pic:pic>
+              </a:graphicData>
+            </a:graphic>
+          </wp:inline>
+        </w:drawing>
+      </w:r>
+    </w:p>
+    <w:p>
+      <w:pPr>
+        <w:rPr>
+          <w:szCs w:val="20"/>
+        </w:rPr>
+      </w:pPr>
+    </w:p>
+    <w:p>
+      <w:pPr>
+        <w:rPr>
+          <w:b/>
+          <w:bCs/>
+          <w:sz w:val="28"/>
+          <w:szCs w:val="28"/>
+        </w:rPr>
+      </w:pPr>
+      <w:r>
+        <w:rPr>
+          <w:rFonts w:hint="eastAsia"/>
+          <w:b/>
+          <w:bCs/>
+          <w:sz w:val="28"/>
+          <w:szCs w:val="28"/>
+        </w:rPr>
+        <w:t>이진탐색</w:t>
+      </w:r>
+    </w:p>
+    <w:p>
+      <w:pPr>
+        <w:pStyle w:val="a3"/>
+        <w:numPr>
+          <w:ilvl w:val="0"/>
+          <w:numId w:val="1"/>
+        </w:numPr>
+        <w:ind w:leftChars="0"/>
+        <w:rPr>
+          <w:b/>
+          <w:bCs/>
+          <w:sz w:val="28"/>
+          <w:szCs w:val="28"/>
+        </w:rPr>
+      </w:pPr>
+      <w:r>
+        <w:rPr>
+          <w:rFonts w:hint="eastAsia"/>
+          <w:szCs w:val="20"/>
+        </w:rPr>
+        <w:t>시간 안에 찾는 문제</w:t>
+      </w:r>
+    </w:p>
+    <w:p>
+      <w:pPr>
+        <w:pStyle w:val="a3"/>
+        <w:numPr>
+          <w:ilvl w:val="0"/>
+          <w:numId w:val="1"/>
+        </w:numPr>
+        <w:ind w:leftChars="0"/>
+        <w:rPr>
+          <w:b/>
+          <w:bCs/>
+          <w:sz w:val="28"/>
+          <w:szCs w:val="28"/>
+        </w:rPr>
+      </w:pPr>
+      <w:r>
+        <w:rPr>
+          <w:rFonts w:hint="eastAsia"/>
+          <w:szCs w:val="20"/>
+        </w:rPr>
+        <w:t>종료 조건:</w:t>
+      </w:r>
+      <w:r>
+        <w:rPr>
+          <w:szCs w:val="20"/>
+        </w:rPr>
+        <w:t xml:space="preserve"> while start&lt;=end</w:t>
+      </w:r>
+    </w:p>
+    <w:p>
+      <w:pPr>
+        <w:ind w:firstLine="400"/>
+        <w:rPr>
+          <w:b/>
+          <w:bCs/>
+          <w:sz w:val="28"/>
+          <w:szCs w:val="28"/>
+        </w:rPr>
+      </w:pPr>
+      <w:r>
+        <w:rPr>
+          <w:szCs w:val="20"/>
+        </w:rPr>
+        <w:drawing>
+          <wp:inline distT="0" distB="0" distL="0" distR="0" wp14:anchorId="5A010E5C" wp14:editId="3FAA7E7C">
+            <wp:extent cx="3389971" cy="1750742"/>
+            <wp:effectExtent l="0" t="0" r="1270" b="1905"/>
+            <wp:docPr id="6" name="그림 6" descr="텍스트, 스크린샷, 폰트이(가) 표시된 사진&#10;&#10;자동 생성된 설명"/>
+            <wp:cNvGraphicFramePr>
+              <a:graphicFrameLocks xmlns:a="http://schemas.openxmlformats.org/drawingml/2006/main" noChangeAspect="1"/>
+            </wp:cNvGraphicFramePr>
+            <a:graphic xmlns:a="http://schemas.openxmlformats.org/drawingml/2006/main">
+              <a:graphicData uri="http://schemas.openxmlformats.org/drawingml/2006/picture">
+                <pic:pic xmlns:pic="http://schemas.openxmlformats.org/drawingml/2006/picture">
+                  <pic:nvPicPr>
+                    <pic:cNvPr id="6" name="그림 6" descr="텍스트, 스크린샷, 폰트이(가) 표시된 사진&#10;&#10;자동 생성된 설명"/>
+                    <pic:cNvPicPr/>
+                  </pic:nvPicPr>
+                  <pic:blipFill>
+                    <a:blip r:embed="rId10"/>
+                    <a:stretch>
+                      <a:fillRect/>
+                    </a:stretch>
+                  </pic:blipFill>
+                  <pic:spPr>
+                    <a:xfrm>
+                      <a:off x="0" y="0"/>
+                      <a:ext cx="3405851" cy="1758943"/>
+                    </a:xfrm>
+                    <a:prstGeom prst="rect">
+                      <a:avLst/>
+                    </a:prstGeom>
+                  </pic:spPr>
+                </pic:pic>
+              </a:graphicData>
+            </a:graphic>
+          </wp:inline>
+        </w:drawing>
+      </w:r>
+    </w:p>
+    <w:p>
+      <w:pPr>
+        <w:rPr>
+          <w:szCs w:val="20"/>
+        </w:rPr>
+      </w:pPr>
+    </w:p>
+    <w:p>
+      <w:pPr>
+        <w:rPr>
+          <w:rFonts w:hint="eastAsia"/>
+          <w:szCs w:val="20"/>
+        </w:rPr>
+      </w:pPr>
+    </w:p>
+    <w:p>
+      <w:pPr>
+        <w:rPr>
+          <w:rFonts w:hint="eastAsia"/>
+          <w:szCs w:val="20"/>
+        </w:rPr>
+      </w:pPr>
+    </w:p>
+    <w:p>
+      <w:pPr>
+        <w:rPr>
           <w:szCs w:val="20"/>
         </w:rPr>
       </w:pPr>

--- a/총정리.docx
+++ b/총정리.docx
@@ -11,6 +11,7 @@
           <w:szCs w:val="28"/>
         </w:rPr>
       </w:pPr>
+      <w:proofErr w:type="spellStart"/>
       <w:r>
         <w:rPr>
           <w:rFonts w:hint="eastAsia"/>
@@ -19,7 +20,18 @@
           <w:sz w:val="28"/>
           <w:szCs w:val="28"/>
         </w:rPr>
-        <w:t xml:space="preserve">그리디 </w:t>
+        <w:t>그리디</w:t>
+      </w:r>
+      <w:proofErr w:type="spellEnd"/>
+      <w:r>
+        <w:rPr>
+          <w:rFonts w:hint="eastAsia"/>
+          <w:b/>
+          <w:bCs/>
+          <w:sz w:val="28"/>
+          <w:szCs w:val="28"/>
+        </w:rPr>
+        <w:t xml:space="preserve"> </w:t>
       </w:r>
     </w:p>
     <w:p>
@@ -59,7 +71,23 @@
           <w:rFonts w:hint="eastAsia"/>
           <w:szCs w:val="20"/>
         </w:rPr>
-        <w:t>매 순간 가장 좋아보이는 것을 선택하며,</w:t>
+        <w:t xml:space="preserve">매 순간 가장 </w:t>
+      </w:r>
+      <w:proofErr w:type="spellStart"/>
+      <w:r>
+        <w:rPr>
+          <w:rFonts w:hint="eastAsia"/>
+          <w:szCs w:val="20"/>
+        </w:rPr>
+        <w:t>좋아보이는</w:t>
+      </w:r>
+      <w:proofErr w:type="spellEnd"/>
+      <w:r>
+        <w:rPr>
+          <w:rFonts w:hint="eastAsia"/>
+          <w:szCs w:val="20"/>
+        </w:rPr>
+        <w:t xml:space="preserve"> 것을 선택하며,</w:t>
       </w:r>
       <w:r>
         <w:rPr>
@@ -153,12 +181,21 @@
           <w:szCs w:val="20"/>
         </w:rPr>
       </w:pPr>
-      <w:r>
-        <w:rPr>
-          <w:rFonts w:hint="eastAsia"/>
-          <w:szCs w:val="20"/>
-        </w:rPr>
-        <w:t>대표문제)</w:t>
+      <w:proofErr w:type="spellStart"/>
+      <w:r>
+        <w:rPr>
+          <w:rFonts w:hint="eastAsia"/>
+          <w:szCs w:val="20"/>
+        </w:rPr>
+        <w:t>대표문제</w:t>
+      </w:r>
+      <w:proofErr w:type="spellEnd"/>
+      <w:r>
+        <w:rPr>
+          <w:rFonts w:hint="eastAsia"/>
+          <w:szCs w:val="20"/>
+        </w:rPr>
+        <w:t>)</w:t>
       </w:r>
       <w:r>
         <w:rPr>
@@ -433,12 +470,21 @@
           <w:szCs w:val="20"/>
         </w:rPr>
       </w:pPr>
-      <w:r>
-        <w:rPr>
-          <w:rFonts w:hint="eastAsia"/>
-          <w:szCs w:val="20"/>
-        </w:rPr>
-        <w:t>완전탐색,</w:t>
+      <w:proofErr w:type="spellStart"/>
+      <w:r>
+        <w:rPr>
+          <w:rFonts w:hint="eastAsia"/>
+          <w:szCs w:val="20"/>
+        </w:rPr>
+        <w:t>완전탐색</w:t>
+      </w:r>
+      <w:proofErr w:type="spellEnd"/>
+      <w:r>
+        <w:rPr>
+          <w:rFonts w:hint="eastAsia"/>
+          <w:szCs w:val="20"/>
+        </w:rPr>
+        <w:t>,</w:t>
       </w:r>
       <w:r>
         <w:rPr>
@@ -479,12 +525,21 @@
         </w:rPr>
         <w:t xml:space="preserve"> </w:t>
       </w:r>
-      <w:r>
-        <w:rPr>
-          <w:rFonts w:hint="eastAsia"/>
-          <w:szCs w:val="20"/>
-        </w:rPr>
-        <w:t xml:space="preserve">그중에서 크기가 </w:t>
+      <w:proofErr w:type="spellStart"/>
+      <w:r>
+        <w:rPr>
+          <w:rFonts w:hint="eastAsia"/>
+          <w:szCs w:val="20"/>
+        </w:rPr>
+        <w:t>그중에서</w:t>
+      </w:r>
+      <w:proofErr w:type="spellEnd"/>
+      <w:r>
+        <w:rPr>
+          <w:rFonts w:hint="eastAsia"/>
+          <w:szCs w:val="20"/>
+        </w:rPr>
+        <w:t xml:space="preserve"> 크기가 </w:t>
       </w:r>
       <w:r>
         <w:rPr>
@@ -533,12 +588,21 @@
           <w:szCs w:val="20"/>
         </w:rPr>
       </w:pPr>
-      <w:r>
-        <w:rPr>
-          <w:rFonts w:hint="eastAsia"/>
-          <w:szCs w:val="20"/>
-        </w:rPr>
-        <w:t>대표문제)</w:t>
+      <w:proofErr w:type="spellStart"/>
+      <w:r>
+        <w:rPr>
+          <w:rFonts w:hint="eastAsia"/>
+          <w:szCs w:val="20"/>
+        </w:rPr>
+        <w:t>대표문제</w:t>
+      </w:r>
+      <w:proofErr w:type="spellEnd"/>
+      <w:r>
+        <w:rPr>
+          <w:rFonts w:hint="eastAsia"/>
+          <w:szCs w:val="20"/>
+        </w:rPr>
+        <w:t>)</w:t>
       </w:r>
       <w:r>
         <w:rPr>
@@ -752,7 +816,23 @@
           <w:rFonts w:hint="eastAsia"/>
           <w:szCs w:val="20"/>
         </w:rPr>
-        <w:t>스택 자료구조를 활용하는 알고리즘은 재귀함수를 통해 간편하게 구현되는데,</w:t>
+        <w:t xml:space="preserve">스택 자료구조를 활용하는 알고리즘은 </w:t>
+      </w:r>
+      <w:proofErr w:type="spellStart"/>
+      <w:r>
+        <w:rPr>
+          <w:rFonts w:hint="eastAsia"/>
+          <w:szCs w:val="20"/>
+        </w:rPr>
+        <w:t>재귀함수를</w:t>
+      </w:r>
+      <w:proofErr w:type="spellEnd"/>
+      <w:r>
+        <w:rPr>
+          <w:rFonts w:hint="eastAsia"/>
+          <w:szCs w:val="20"/>
+        </w:rPr>
+        <w:t xml:space="preserve"> 통해 간편하게 구현되는데,</w:t>
       </w:r>
       <w:r>
         <w:rPr>
@@ -866,12 +946,21 @@
           <w:szCs w:val="20"/>
         </w:rPr>
       </w:pPr>
-      <w:r>
-        <w:rPr>
-          <w:rFonts w:hint="eastAsia"/>
-          <w:szCs w:val="20"/>
-        </w:rPr>
-        <w:t>인접리스트)</w:t>
+      <w:proofErr w:type="spellStart"/>
+      <w:r>
+        <w:rPr>
+          <w:rFonts w:hint="eastAsia"/>
+          <w:szCs w:val="20"/>
+        </w:rPr>
+        <w:t>인접리스트</w:t>
+      </w:r>
+      <w:proofErr w:type="spellEnd"/>
+      <w:r>
+        <w:rPr>
+          <w:rFonts w:hint="eastAsia"/>
+          <w:szCs w:val="20"/>
+        </w:rPr>
+        <w:t>)</w:t>
       </w:r>
       <w:r>
         <w:rPr>
@@ -890,7 +979,21 @@
         <w:rPr>
           <w:szCs w:val="20"/>
         </w:rPr>
-        <w:t>graph = [ [] for _ in range(3) ]</w:t>
+        <w:t xml:space="preserve">graph = [ [] for _ in </w:t>
+      </w:r>
+      <w:proofErr w:type="gramStart"/>
+      <w:r>
+        <w:rPr>
+          <w:szCs w:val="20"/>
+        </w:rPr>
+        <w:t>range(</w:t>
+      </w:r>
+      <w:proofErr w:type="gramEnd"/>
+      <w:r>
+        <w:rPr>
+          <w:szCs w:val="20"/>
+        </w:rPr>
+        <w:t>3) ]</w:t>
       </w:r>
     </w:p>
     <w:p>
@@ -969,20 +1072,48 @@
         <w:rPr>
           <w:szCs w:val="20"/>
         </w:rPr>
-        <w:t>graph[0].append((1,7))</w:t>
-      </w:r>
-    </w:p>
-    <w:p>
-      <w:pPr>
-        <w:rPr>
-          <w:szCs w:val="20"/>
-        </w:rPr>
-      </w:pPr>
-      <w:r>
-        <w:rPr>
-          <w:szCs w:val="20"/>
-        </w:rPr>
-        <w:t>graph[1].append((0,7))</w:t>
+        <w:t>graph[0</w:t>
+      </w:r>
+      <w:proofErr w:type="gramStart"/>
+      <w:r>
+        <w:rPr>
+          <w:szCs w:val="20"/>
+        </w:rPr>
+        <w:t>].append</w:t>
+      </w:r>
+      <w:proofErr w:type="gramEnd"/>
+      <w:r>
+        <w:rPr>
+          <w:szCs w:val="20"/>
+        </w:rPr>
+        <w:t>((1,7))</w:t>
+      </w:r>
+    </w:p>
+    <w:p>
+      <w:pPr>
+        <w:rPr>
+          <w:szCs w:val="20"/>
+        </w:rPr>
+      </w:pPr>
+      <w:r>
+        <w:rPr>
+          <w:szCs w:val="20"/>
+        </w:rPr>
+        <w:t>graph[1</w:t>
+      </w:r>
+      <w:proofErr w:type="gramStart"/>
+      <w:r>
+        <w:rPr>
+          <w:szCs w:val="20"/>
+        </w:rPr>
+        <w:t>].append</w:t>
+      </w:r>
+      <w:proofErr w:type="gramEnd"/>
+      <w:r>
+        <w:rPr>
+          <w:szCs w:val="20"/>
+        </w:rPr>
+        <w:t>((0,7))</w:t>
       </w:r>
     </w:p>
     <w:p>
@@ -1044,18 +1175,41 @@
           <w:szCs w:val="28"/>
         </w:rPr>
       </w:pPr>
-      <w:r>
-        <w:rPr>
-          <w:rFonts w:hint="eastAsia"/>
-          <w:szCs w:val="20"/>
-        </w:rPr>
-        <w:t xml:space="preserve">파이썬 정렬 라이브러리를 사용하면 시간 복잡도 </w:t>
-      </w:r>
-      <w:r>
-        <w:rPr>
-          <w:szCs w:val="20"/>
-        </w:rPr>
-        <w:t>O(NlogN)</w:t>
+      <w:proofErr w:type="spellStart"/>
+      <w:r>
+        <w:rPr>
+          <w:rFonts w:hint="eastAsia"/>
+          <w:szCs w:val="20"/>
+        </w:rPr>
+        <w:t>파이썬</w:t>
+      </w:r>
+      <w:proofErr w:type="spellEnd"/>
+      <w:r>
+        <w:rPr>
+          <w:rFonts w:hint="eastAsia"/>
+          <w:szCs w:val="20"/>
+        </w:rPr>
+        <w:t xml:space="preserve"> 정렬 라이브러리를 사용하면 시간 복잡도 </w:t>
+      </w:r>
+      <w:r>
+        <w:rPr>
+          <w:szCs w:val="20"/>
+        </w:rPr>
+        <w:t>O(</w:t>
+      </w:r>
+      <w:proofErr w:type="spellStart"/>
+      <w:r>
+        <w:rPr>
+          <w:szCs w:val="20"/>
+        </w:rPr>
+        <w:t>NlogN</w:t>
+      </w:r>
+      <w:proofErr w:type="spellEnd"/>
+      <w:r>
+        <w:rPr>
+          <w:szCs w:val="20"/>
+        </w:rPr>
+        <w:t>)</w:t>
       </w:r>
       <w:r>
         <w:rPr>
@@ -1080,13 +1234,13 @@
         </w:numPr>
         <w:ind w:leftChars="0"/>
         <w:rPr>
-          <w:rFonts w:hint="eastAsia"/>
           <w:b/>
           <w:bCs/>
           <w:sz w:val="28"/>
           <w:szCs w:val="28"/>
         </w:rPr>
       </w:pPr>
+      <w:proofErr w:type="spellStart"/>
       <w:r>
         <w:rPr>
           <w:rFonts w:hint="eastAsia"/>
@@ -1094,6 +1248,7 @@
         </w:rPr>
         <w:t>튜플을</w:t>
       </w:r>
+      <w:proofErr w:type="spellEnd"/>
       <w:r>
         <w:rPr>
           <w:szCs w:val="20"/>
@@ -1111,7 +1266,6 @@
     <w:p>
       <w:pPr>
         <w:rPr>
-          <w:rFonts w:hint="eastAsia"/>
           <w:b/>
           <w:bCs/>
           <w:sz w:val="28"/>
@@ -1122,6 +1276,7 @@
         <w:rPr>
           <w:b/>
           <w:bCs/>
+          <w:noProof/>
           <w:sz w:val="28"/>
           <w:szCs w:val="28"/>
         </w:rPr>
@@ -1179,6 +1334,7 @@
           <w:szCs w:val="28"/>
         </w:rPr>
       </w:pPr>
+      <w:proofErr w:type="spellStart"/>
       <w:r>
         <w:rPr>
           <w:rFonts w:hint="eastAsia"/>
@@ -1189,6 +1345,7 @@
         </w:rPr>
         <w:t>이진탐색</w:t>
       </w:r>
+      <w:proofErr w:type="spellEnd"/>
     </w:p>
     <w:p>
       <w:pPr>
@@ -1244,7 +1401,12 @@
     </w:p>
     <w:p>
       <w:pPr>
-        <w:ind w:firstLine="400"/>
+        <w:pStyle w:val="a3"/>
+        <w:numPr>
+          <w:ilvl w:val="0"/>
+          <w:numId w:val="1"/>
+        </w:numPr>
+        <w:ind w:leftChars="0"/>
         <w:rPr>
           <w:b/>
           <w:bCs/>
@@ -1254,6 +1416,31 @@
       </w:pPr>
       <w:r>
         <w:rPr>
+          <w:szCs w:val="20"/>
+        </w:rPr>
+        <w:t xml:space="preserve">Bisect: </w:t>
+      </w:r>
+      <w:r>
+        <w:rPr>
+          <w:rFonts w:hint="eastAsia"/>
+          <w:szCs w:val="20"/>
+        </w:rPr>
+        <w:t>정렬된 배열에서 특정한 원소를 찾아야할 때</w:t>
+      </w:r>
+    </w:p>
+    <w:p>
+      <w:pPr>
+        <w:ind w:firstLine="400"/>
+        <w:rPr>
+          <w:b/>
+          <w:bCs/>
+          <w:sz w:val="28"/>
+          <w:szCs w:val="28"/>
+        </w:rPr>
+      </w:pPr>
+      <w:r>
+        <w:rPr>
+          <w:noProof/>
           <w:szCs w:val="20"/>
         </w:rPr>
         <w:drawing>
@@ -1303,18 +1490,36 @@
     <w:p>
       <w:pPr>
         <w:rPr>
-          <w:rFonts w:hint="eastAsia"/>
-          <w:szCs w:val="20"/>
-        </w:rPr>
-      </w:pPr>
-    </w:p>
-    <w:p>
-      <w:pPr>
-        <w:rPr>
-          <w:rFonts w:hint="eastAsia"/>
-          <w:szCs w:val="20"/>
-        </w:rPr>
-      </w:pPr>
+          <w:szCs w:val="20"/>
+        </w:rPr>
+      </w:pPr>
+    </w:p>
+    <w:p>
+      <w:pPr>
+        <w:rPr>
+          <w:szCs w:val="20"/>
+        </w:rPr>
+      </w:pPr>
+    </w:p>
+    <w:p>
+      <w:pPr>
+        <w:rPr>
+          <w:b/>
+          <w:bCs/>
+          <w:sz w:val="28"/>
+          <w:szCs w:val="28"/>
+        </w:rPr>
+      </w:pPr>
+      <w:r>
+        <w:rPr>
+          <w:rFonts w:hint="eastAsia"/>
+          <w:b/>
+          <w:bCs/>
+          <w:sz w:val="28"/>
+          <w:szCs w:val="28"/>
+        </w:rPr>
+        <w:t>그 외</w:t>
+      </w:r>
     </w:p>
     <w:p>
       <w:pPr>

--- a/총정리.docx
+++ b/총정리.docx
@@ -764,7 +764,21 @@
           <w:rFonts w:hint="eastAsia"/>
           <w:szCs w:val="20"/>
         </w:rPr>
-        <w:t>탐색이란 많은 양의 데이터중에서 원하는 데이터를 찾는 과정이다.</w:t>
+        <w:t>탐색이란 많은 양의 데이터</w:t>
+      </w:r>
+      <w:r>
+        <w:rPr>
+          <w:rFonts w:hint="eastAsia"/>
+          <w:szCs w:val="20"/>
+        </w:rPr>
+        <w:t xml:space="preserve"> </w:t>
+      </w:r>
+      <w:r>
+        <w:rPr>
+          <w:rFonts w:hint="eastAsia"/>
+          <w:szCs w:val="20"/>
+        </w:rPr>
+        <w:t>중에서 원하는 데이터를 찾는 과정이다.</w:t>
       </w:r>
       <w:r>
         <w:rPr>
@@ -919,6 +933,57 @@
         </w:rPr>
         <w:t xml:space="preserve"> 떠올리자</w:t>
       </w:r>
+    </w:p>
+    <w:p>
+      <w:pPr>
+        <w:pStyle w:val="a3"/>
+        <w:numPr>
+          <w:ilvl w:val="0"/>
+          <w:numId w:val="1"/>
+        </w:numPr>
+        <w:ind w:leftChars="0"/>
+        <w:rPr>
+          <w:szCs w:val="20"/>
+        </w:rPr>
+      </w:pPr>
+      <w:r>
+        <w:rPr>
+          <w:rFonts w:hint="eastAsia"/>
+          <w:szCs w:val="20"/>
+        </w:rPr>
+        <w:t>양방향,</w:t>
+      </w:r>
+      <w:r>
+        <w:rPr>
+          <w:szCs w:val="20"/>
+        </w:rPr>
+        <w:t xml:space="preserve"> </w:t>
+      </w:r>
+      <w:proofErr w:type="spellStart"/>
+      <w:r>
+        <w:rPr>
+          <w:rFonts w:hint="eastAsia"/>
+          <w:szCs w:val="20"/>
+        </w:rPr>
+        <w:t>단방향</w:t>
+      </w:r>
+      <w:proofErr w:type="spellEnd"/>
+      <w:r>
+        <w:rPr>
+          <w:rFonts w:hint="eastAsia"/>
+          <w:szCs w:val="20"/>
+        </w:rPr>
+        <w:t xml:space="preserve"> 케이스 분류</w:t>
+      </w:r>
+    </w:p>
+    <w:p>
+      <w:pPr>
+        <w:pStyle w:val="a3"/>
+        <w:ind w:leftChars="0" w:left="760"/>
+        <w:rPr>
+          <w:szCs w:val="20"/>
+        </w:rPr>
+      </w:pPr>
     </w:p>
     <w:p>
       <w:pPr>

--- a/총정리.docx
+++ b/총정리.docx
@@ -11,7 +11,6 @@
           <w:szCs w:val="28"/>
         </w:rPr>
       </w:pPr>
-      <w:proofErr w:type="spellStart"/>
       <w:r>
         <w:rPr>
           <w:rFonts w:hint="eastAsia"/>
@@ -20,18 +19,7 @@
           <w:sz w:val="28"/>
           <w:szCs w:val="28"/>
         </w:rPr>
-        <w:t>그리디</w:t>
-      </w:r>
-      <w:proofErr w:type="spellEnd"/>
-      <w:r>
-        <w:rPr>
-          <w:rFonts w:hint="eastAsia"/>
-          <w:b/>
-          <w:bCs/>
-          <w:sz w:val="28"/>
-          <w:szCs w:val="28"/>
-        </w:rPr>
-        <w:t xml:space="preserve"> </w:t>
+        <w:t xml:space="preserve">그리디 </w:t>
       </w:r>
     </w:p>
     <w:p>
@@ -71,23 +59,7 @@
           <w:rFonts w:hint="eastAsia"/>
           <w:szCs w:val="20"/>
         </w:rPr>
-        <w:t xml:space="preserve">매 순간 가장 </w:t>
-      </w:r>
-      <w:proofErr w:type="spellStart"/>
-      <w:r>
-        <w:rPr>
-          <w:rFonts w:hint="eastAsia"/>
-          <w:szCs w:val="20"/>
-        </w:rPr>
-        <w:t>좋아보이는</w:t>
-      </w:r>
-      <w:proofErr w:type="spellEnd"/>
-      <w:r>
-        <w:rPr>
-          <w:rFonts w:hint="eastAsia"/>
-          <w:szCs w:val="20"/>
-        </w:rPr>
-        <w:t xml:space="preserve"> 것을 선택하며,</w:t>
+        <w:t>매 순간 가장 좋아보이는 것을 선택하며,</w:t>
       </w:r>
       <w:r>
         <w:rPr>
@@ -181,21 +153,12 @@
           <w:szCs w:val="20"/>
         </w:rPr>
       </w:pPr>
-      <w:proofErr w:type="spellStart"/>
-      <w:r>
-        <w:rPr>
-          <w:rFonts w:hint="eastAsia"/>
-          <w:szCs w:val="20"/>
-        </w:rPr>
-        <w:t>대표문제</w:t>
-      </w:r>
-      <w:proofErr w:type="spellEnd"/>
-      <w:r>
-        <w:rPr>
-          <w:rFonts w:hint="eastAsia"/>
-          <w:szCs w:val="20"/>
-        </w:rPr>
-        <w:t>)</w:t>
+      <w:r>
+        <w:rPr>
+          <w:rFonts w:hint="eastAsia"/>
+          <w:szCs w:val="20"/>
+        </w:rPr>
+        <w:t>대표문제)</w:t>
       </w:r>
       <w:r>
         <w:rPr>
@@ -470,21 +433,12 @@
           <w:szCs w:val="20"/>
         </w:rPr>
       </w:pPr>
-      <w:proofErr w:type="spellStart"/>
-      <w:r>
-        <w:rPr>
-          <w:rFonts w:hint="eastAsia"/>
-          <w:szCs w:val="20"/>
-        </w:rPr>
-        <w:t>완전탐색</w:t>
-      </w:r>
-      <w:proofErr w:type="spellEnd"/>
-      <w:r>
-        <w:rPr>
-          <w:rFonts w:hint="eastAsia"/>
-          <w:szCs w:val="20"/>
-        </w:rPr>
-        <w:t>,</w:t>
+      <w:r>
+        <w:rPr>
+          <w:rFonts w:hint="eastAsia"/>
+          <w:szCs w:val="20"/>
+        </w:rPr>
+        <w:t>완전탐색,</w:t>
       </w:r>
       <w:r>
         <w:rPr>
@@ -525,21 +479,12 @@
         </w:rPr>
         <w:t xml:space="preserve"> </w:t>
       </w:r>
-      <w:proofErr w:type="spellStart"/>
-      <w:r>
-        <w:rPr>
-          <w:rFonts w:hint="eastAsia"/>
-          <w:szCs w:val="20"/>
-        </w:rPr>
-        <w:t>그중에서</w:t>
-      </w:r>
-      <w:proofErr w:type="spellEnd"/>
-      <w:r>
-        <w:rPr>
-          <w:rFonts w:hint="eastAsia"/>
-          <w:szCs w:val="20"/>
-        </w:rPr>
-        <w:t xml:space="preserve"> 크기가 </w:t>
+      <w:r>
+        <w:rPr>
+          <w:rFonts w:hint="eastAsia"/>
+          <w:szCs w:val="20"/>
+        </w:rPr>
+        <w:t xml:space="preserve">그중에서 크기가 </w:t>
       </w:r>
       <w:r>
         <w:rPr>
@@ -588,21 +533,12 @@
           <w:szCs w:val="20"/>
         </w:rPr>
       </w:pPr>
-      <w:proofErr w:type="spellStart"/>
-      <w:r>
-        <w:rPr>
-          <w:rFonts w:hint="eastAsia"/>
-          <w:szCs w:val="20"/>
-        </w:rPr>
-        <w:t>대표문제</w:t>
-      </w:r>
-      <w:proofErr w:type="spellEnd"/>
-      <w:r>
-        <w:rPr>
-          <w:rFonts w:hint="eastAsia"/>
-          <w:szCs w:val="20"/>
-        </w:rPr>
-        <w:t>)</w:t>
+      <w:r>
+        <w:rPr>
+          <w:rFonts w:hint="eastAsia"/>
+          <w:szCs w:val="20"/>
+        </w:rPr>
+        <w:t>대표문제)</w:t>
       </w:r>
       <w:r>
         <w:rPr>
@@ -830,23 +766,7 @@
           <w:rFonts w:hint="eastAsia"/>
           <w:szCs w:val="20"/>
         </w:rPr>
-        <w:t xml:space="preserve">스택 자료구조를 활용하는 알고리즘은 </w:t>
-      </w:r>
-      <w:proofErr w:type="spellStart"/>
-      <w:r>
-        <w:rPr>
-          <w:rFonts w:hint="eastAsia"/>
-          <w:szCs w:val="20"/>
-        </w:rPr>
-        <w:t>재귀함수를</w:t>
-      </w:r>
-      <w:proofErr w:type="spellEnd"/>
-      <w:r>
-        <w:rPr>
-          <w:rFonts w:hint="eastAsia"/>
-          <w:szCs w:val="20"/>
-        </w:rPr>
-        <w:t xml:space="preserve"> 통해 간편하게 구현되는데,</w:t>
+        <w:t>스택 자료구조를 활용하는 알고리즘은 재귀함수를 통해 간편하게 구현되는데,</w:t>
       </w:r>
       <w:r>
         <w:rPr>
@@ -959,270 +879,12 @@
         </w:rPr>
         <w:t xml:space="preserve"> </w:t>
       </w:r>
-      <w:proofErr w:type="spellStart"/>
-      <w:r>
-        <w:rPr>
-          <w:rFonts w:hint="eastAsia"/>
-          <w:szCs w:val="20"/>
-        </w:rPr>
-        <w:t>단방향</w:t>
-      </w:r>
-      <w:proofErr w:type="spellEnd"/>
-      <w:r>
-        <w:rPr>
-          <w:rFonts w:hint="eastAsia"/>
-          <w:szCs w:val="20"/>
-        </w:rPr>
-        <w:t xml:space="preserve"> 케이스 분류</w:t>
-      </w:r>
-    </w:p>
-    <w:p>
-      <w:pPr>
-        <w:pStyle w:val="a3"/>
-        <w:ind w:leftChars="0" w:left="760"/>
-        <w:rPr>
-          <w:szCs w:val="20"/>
-        </w:rPr>
-      </w:pPr>
-    </w:p>
-    <w:p>
-      <w:pPr>
-        <w:rPr>
-          <w:b/>
-          <w:bCs/>
-          <w:sz w:val="28"/>
-          <w:szCs w:val="28"/>
-        </w:rPr>
-      </w:pPr>
-    </w:p>
-    <w:p>
-      <w:pPr>
-        <w:rPr>
-          <w:b/>
-          <w:bCs/>
-          <w:sz w:val="28"/>
-          <w:szCs w:val="28"/>
-        </w:rPr>
-      </w:pPr>
-    </w:p>
-    <w:p>
-      <w:pPr>
-        <w:rPr>
-          <w:szCs w:val="20"/>
-        </w:rPr>
-      </w:pPr>
-      <w:proofErr w:type="spellStart"/>
-      <w:r>
-        <w:rPr>
-          <w:rFonts w:hint="eastAsia"/>
-          <w:szCs w:val="20"/>
-        </w:rPr>
-        <w:t>인접리스트</w:t>
-      </w:r>
-      <w:proofErr w:type="spellEnd"/>
-      <w:r>
-        <w:rPr>
-          <w:rFonts w:hint="eastAsia"/>
-          <w:szCs w:val="20"/>
-        </w:rPr>
-        <w:t>)</w:t>
-      </w:r>
-      <w:r>
-        <w:rPr>
-          <w:szCs w:val="20"/>
-        </w:rPr>
-        <w:t xml:space="preserve"> </w:t>
-      </w:r>
-    </w:p>
-    <w:p>
-      <w:pPr>
-        <w:rPr>
-          <w:szCs w:val="20"/>
-        </w:rPr>
-      </w:pPr>
-      <w:r>
-        <w:rPr>
-          <w:szCs w:val="20"/>
-        </w:rPr>
-        <w:t xml:space="preserve">graph = [ [] for _ in </w:t>
-      </w:r>
-      <w:proofErr w:type="gramStart"/>
-      <w:r>
-        <w:rPr>
-          <w:szCs w:val="20"/>
-        </w:rPr>
-        <w:t>range(</w:t>
-      </w:r>
-      <w:proofErr w:type="gramEnd"/>
-      <w:r>
-        <w:rPr>
-          <w:szCs w:val="20"/>
-        </w:rPr>
-        <w:t>3) ]</w:t>
-      </w:r>
-    </w:p>
-    <w:p>
-      <w:pPr>
-        <w:rPr>
-          <w:szCs w:val="20"/>
-        </w:rPr>
-      </w:pPr>
-    </w:p>
-    <w:p>
-      <w:pPr>
-        <w:rPr>
-          <w:szCs w:val="20"/>
-        </w:rPr>
-      </w:pPr>
-      <w:r>
-        <w:rPr>
-          <w:rFonts w:hint="eastAsia"/>
-          <w:szCs w:val="20"/>
-        </w:rPr>
-        <w:t xml:space="preserve"># 노드 </w:t>
-      </w:r>
-      <w:r>
-        <w:rPr>
-          <w:szCs w:val="20"/>
-        </w:rPr>
-        <w:t>0</w:t>
-      </w:r>
-      <w:r>
-        <w:rPr>
-          <w:rFonts w:hint="eastAsia"/>
-          <w:szCs w:val="20"/>
-        </w:rPr>
-        <w:t xml:space="preserve">에 연결된 노드 정보 저장 </w:t>
-      </w:r>
-      <w:r>
-        <w:rPr>
-          <w:szCs w:val="20"/>
-        </w:rPr>
-        <w:t>(</w:t>
-      </w:r>
-      <w:r>
-        <w:rPr>
-          <w:rFonts w:hint="eastAsia"/>
-          <w:szCs w:val="20"/>
-        </w:rPr>
-        <w:t>노드,</w:t>
-      </w:r>
-      <w:r>
-        <w:rPr>
-          <w:szCs w:val="20"/>
-        </w:rPr>
-        <w:t xml:space="preserve"> </w:t>
-      </w:r>
-      <w:r>
-        <w:rPr>
-          <w:rFonts w:hint="eastAsia"/>
-          <w:szCs w:val="20"/>
-        </w:rPr>
-        <w:t>거리</w:t>
-      </w:r>
-      <w:r>
-        <w:rPr>
-          <w:szCs w:val="20"/>
-        </w:rPr>
-        <w:t xml:space="preserve">) </w:t>
-      </w:r>
-    </w:p>
-    <w:p>
-      <w:pPr>
-        <w:rPr>
-          <w:szCs w:val="20"/>
-        </w:rPr>
-      </w:pPr>
-      <w:r>
-        <w:rPr>
-          <w:szCs w:val="20"/>
-        </w:rPr>
-        <w:t>graph[0</w:t>
-      </w:r>
-      <w:proofErr w:type="gramStart"/>
-      <w:r>
-        <w:rPr>
-          <w:szCs w:val="20"/>
-        </w:rPr>
-        <w:t>].append</w:t>
-      </w:r>
-      <w:proofErr w:type="gramEnd"/>
-      <w:r>
-        <w:rPr>
-          <w:szCs w:val="20"/>
-        </w:rPr>
-        <w:t>((1,7))</w:t>
-      </w:r>
-    </w:p>
-    <w:p>
-      <w:pPr>
-        <w:rPr>
-          <w:szCs w:val="20"/>
-        </w:rPr>
-      </w:pPr>
-      <w:r>
-        <w:rPr>
-          <w:szCs w:val="20"/>
-        </w:rPr>
-        <w:t>graph[1</w:t>
-      </w:r>
-      <w:proofErr w:type="gramStart"/>
-      <w:r>
-        <w:rPr>
-          <w:szCs w:val="20"/>
-        </w:rPr>
-        <w:t>].append</w:t>
-      </w:r>
-      <w:proofErr w:type="gramEnd"/>
-      <w:r>
-        <w:rPr>
-          <w:szCs w:val="20"/>
-        </w:rPr>
-        <w:t>((0,7))</w:t>
-      </w:r>
-    </w:p>
-    <w:p>
-      <w:pPr>
-        <w:rPr>
-          <w:szCs w:val="20"/>
-        </w:rPr>
-      </w:pPr>
-    </w:p>
-    <w:p>
-      <w:pPr>
-        <w:rPr>
-          <w:szCs w:val="20"/>
-        </w:rPr>
-      </w:pPr>
-    </w:p>
-    <w:p>
-      <w:pPr>
-        <w:rPr>
-          <w:b/>
-          <w:bCs/>
-          <w:sz w:val="28"/>
-          <w:szCs w:val="28"/>
-        </w:rPr>
-      </w:pPr>
-      <w:r>
-        <w:rPr>
-          <w:rFonts w:hint="eastAsia"/>
-          <w:b/>
-          <w:bCs/>
-          <w:sz w:val="28"/>
-          <w:szCs w:val="28"/>
-        </w:rPr>
-        <w:t>정</w:t>
-      </w:r>
-      <w:r>
-        <w:rPr>
-          <w:rFonts w:hint="eastAsia"/>
-          <w:b/>
-          <w:bCs/>
-          <w:sz w:val="28"/>
-          <w:szCs w:val="28"/>
-        </w:rPr>
-        <w:t>렬</w:t>
+      <w:r>
+        <w:rPr>
+          <w:rFonts w:hint="eastAsia"/>
+          <w:szCs w:val="20"/>
+        </w:rPr>
+        <w:t>단방향 케이스 분류</w:t>
       </w:r>
     </w:p>
     <w:p>
@@ -1234,60 +896,226 @@
         </w:numPr>
         <w:ind w:leftChars="0"/>
         <w:rPr>
+          <w:szCs w:val="20"/>
+        </w:rPr>
+      </w:pPr>
+      <w:r>
+        <w:rPr>
+          <w:rFonts w:hint="eastAsia"/>
+          <w:szCs w:val="20"/>
+        </w:rPr>
+        <w:t>그래프로 주어지는 경우,</w:t>
+      </w:r>
+      <w:r>
+        <w:rPr>
+          <w:szCs w:val="20"/>
+        </w:rPr>
+        <w:t xml:space="preserve"> </w:t>
+      </w:r>
+      <w:r>
+        <w:rPr>
+          <w:rFonts w:hint="eastAsia"/>
+          <w:szCs w:val="20"/>
+        </w:rPr>
+        <w:t>배열로 주어지는 경우</w:t>
+      </w:r>
+    </w:p>
+    <w:p>
+      <w:pPr>
+        <w:pStyle w:val="a3"/>
+        <w:ind w:leftChars="0" w:left="760"/>
+        <w:rPr>
+          <w:szCs w:val="20"/>
+        </w:rPr>
+      </w:pPr>
+    </w:p>
+    <w:p>
+      <w:pPr>
+        <w:rPr>
           <w:b/>
           <w:bCs/>
           <w:sz w:val="28"/>
           <w:szCs w:val="28"/>
         </w:rPr>
       </w:pPr>
-      <w:proofErr w:type="spellStart"/>
-      <w:r>
-        <w:rPr>
-          <w:rFonts w:hint="eastAsia"/>
-          <w:szCs w:val="20"/>
-        </w:rPr>
-        <w:t>파이썬</w:t>
-      </w:r>
-      <w:proofErr w:type="spellEnd"/>
-      <w:r>
-        <w:rPr>
-          <w:rFonts w:hint="eastAsia"/>
-          <w:szCs w:val="20"/>
-        </w:rPr>
-        <w:t xml:space="preserve"> 정렬 라이브러리를 사용하면 시간 복잡도 </w:t>
-      </w:r>
-      <w:r>
-        <w:rPr>
-          <w:szCs w:val="20"/>
-        </w:rPr>
-        <w:t>O(</w:t>
-      </w:r>
-      <w:proofErr w:type="spellStart"/>
-      <w:r>
-        <w:rPr>
-          <w:szCs w:val="20"/>
-        </w:rPr>
-        <w:t>NlogN</w:t>
-      </w:r>
-      <w:proofErr w:type="spellEnd"/>
-      <w:r>
-        <w:rPr>
-          <w:szCs w:val="20"/>
-        </w:rPr>
-        <w:t>)</w:t>
-      </w:r>
-      <w:r>
-        <w:rPr>
-          <w:rFonts w:hint="eastAsia"/>
-          <w:szCs w:val="20"/>
-        </w:rPr>
-        <w:t>을 보장한다.</w:t>
+    </w:p>
+    <w:p>
+      <w:pPr>
+        <w:rPr>
+          <w:b/>
+          <w:bCs/>
+          <w:sz w:val="28"/>
+          <w:szCs w:val="28"/>
+        </w:rPr>
+      </w:pPr>
+    </w:p>
+    <w:p>
+      <w:pPr>
+        <w:rPr>
+          <w:szCs w:val="20"/>
+        </w:rPr>
+      </w:pPr>
+      <w:r>
+        <w:rPr>
+          <w:rFonts w:hint="eastAsia"/>
+          <w:szCs w:val="20"/>
+        </w:rPr>
+        <w:t>인접리스트)</w:t>
       </w:r>
       <w:r>
         <w:rPr>
           <w:szCs w:val="20"/>
         </w:rPr>
         <w:t xml:space="preserve"> </w:t>
+      </w:r>
+    </w:p>
+    <w:p>
+      <w:pPr>
+        <w:rPr>
+          <w:szCs w:val="20"/>
+        </w:rPr>
+      </w:pPr>
+      <w:r>
+        <w:rPr>
+          <w:szCs w:val="20"/>
+        </w:rPr>
+        <w:t>graph = [ [] for _ in range(3) ]</w:t>
+      </w:r>
+    </w:p>
+    <w:p>
+      <w:pPr>
+        <w:rPr>
+          <w:szCs w:val="20"/>
+        </w:rPr>
+      </w:pPr>
+    </w:p>
+    <w:p>
+      <w:pPr>
+        <w:rPr>
+          <w:szCs w:val="20"/>
+        </w:rPr>
+      </w:pPr>
+      <w:r>
+        <w:rPr>
+          <w:rFonts w:hint="eastAsia"/>
+          <w:szCs w:val="20"/>
+        </w:rPr>
+        <w:t xml:space="preserve"># 노드 </w:t>
+      </w:r>
+      <w:r>
+        <w:rPr>
+          <w:szCs w:val="20"/>
+        </w:rPr>
+        <w:t>0</w:t>
+      </w:r>
+      <w:r>
+        <w:rPr>
+          <w:rFonts w:hint="eastAsia"/>
+          <w:szCs w:val="20"/>
+        </w:rPr>
+        <w:t xml:space="preserve">에 연결된 노드 정보 저장 </w:t>
+      </w:r>
+      <w:r>
+        <w:rPr>
+          <w:szCs w:val="20"/>
+        </w:rPr>
+        <w:t>(</w:t>
+      </w:r>
+      <w:r>
+        <w:rPr>
+          <w:rFonts w:hint="eastAsia"/>
+          <w:szCs w:val="20"/>
+        </w:rPr>
+        <w:t>노드,</w:t>
+      </w:r>
+      <w:r>
+        <w:rPr>
+          <w:szCs w:val="20"/>
+        </w:rPr>
+        <w:t xml:space="preserve"> </w:t>
+      </w:r>
+      <w:r>
+        <w:rPr>
+          <w:rFonts w:hint="eastAsia"/>
+          <w:szCs w:val="20"/>
+        </w:rPr>
+        <w:t>거리</w:t>
+      </w:r>
+      <w:r>
+        <w:rPr>
+          <w:szCs w:val="20"/>
+        </w:rPr>
+        <w:t xml:space="preserve">) </w:t>
+      </w:r>
+    </w:p>
+    <w:p>
+      <w:pPr>
+        <w:rPr>
+          <w:szCs w:val="20"/>
+        </w:rPr>
+      </w:pPr>
+      <w:r>
+        <w:rPr>
+          <w:szCs w:val="20"/>
+        </w:rPr>
+        <w:t>graph[0].append((1,7))</w:t>
+      </w:r>
+    </w:p>
+    <w:p>
+      <w:pPr>
+        <w:rPr>
+          <w:szCs w:val="20"/>
+        </w:rPr>
+      </w:pPr>
+      <w:r>
+        <w:rPr>
+          <w:szCs w:val="20"/>
+        </w:rPr>
+        <w:t>graph[1].append((0,7))</w:t>
+      </w:r>
+    </w:p>
+    <w:p>
+      <w:pPr>
+        <w:rPr>
+          <w:szCs w:val="20"/>
+        </w:rPr>
+      </w:pPr>
+    </w:p>
+    <w:p>
+      <w:pPr>
+        <w:rPr>
+          <w:szCs w:val="20"/>
+        </w:rPr>
+      </w:pPr>
+    </w:p>
+    <w:p>
+      <w:pPr>
+        <w:rPr>
+          <w:b/>
+          <w:bCs/>
+          <w:sz w:val="28"/>
+          <w:szCs w:val="28"/>
+        </w:rPr>
+      </w:pPr>
+      <w:r>
+        <w:rPr>
+          <w:rFonts w:hint="eastAsia"/>
+          <w:b/>
+          <w:bCs/>
+          <w:sz w:val="28"/>
+          <w:szCs w:val="28"/>
+        </w:rPr>
+        <w:t>정</w:t>
+      </w:r>
+      <w:r>
+        <w:rPr>
+          <w:rFonts w:hint="eastAsia"/>
+          <w:b/>
+          <w:bCs/>
+          <w:sz w:val="28"/>
+          <w:szCs w:val="28"/>
+        </w:rPr>
+        <w:t>렬</w:t>
       </w:r>
     </w:p>
     <w:p>
@@ -1305,7 +1133,48 @@
           <w:szCs w:val="28"/>
         </w:rPr>
       </w:pPr>
-      <w:proofErr w:type="spellStart"/>
+      <w:r>
+        <w:rPr>
+          <w:rFonts w:hint="eastAsia"/>
+          <w:szCs w:val="20"/>
+        </w:rPr>
+        <w:t xml:space="preserve">파이썬 정렬 라이브러리를 사용하면 시간 복잡도 </w:t>
+      </w:r>
+      <w:r>
+        <w:rPr>
+          <w:szCs w:val="20"/>
+        </w:rPr>
+        <w:t>O(NlogN)</w:t>
+      </w:r>
+      <w:r>
+        <w:rPr>
+          <w:rFonts w:hint="eastAsia"/>
+          <w:szCs w:val="20"/>
+        </w:rPr>
+        <w:t>을 보장한다.</w:t>
+      </w:r>
+      <w:r>
+        <w:rPr>
+          <w:szCs w:val="20"/>
+        </w:rPr>
+        <w:t xml:space="preserve"> </w:t>
+      </w:r>
+    </w:p>
+    <w:p>
+      <w:pPr>
+        <w:pStyle w:val="a3"/>
+        <w:numPr>
+          <w:ilvl w:val="0"/>
+          <w:numId w:val="1"/>
+        </w:numPr>
+        <w:ind w:leftChars="0"/>
+        <w:rPr>
+          <w:b/>
+          <w:bCs/>
+          <w:sz w:val="28"/>
+          <w:szCs w:val="28"/>
+        </w:rPr>
+      </w:pPr>
       <w:r>
         <w:rPr>
           <w:rFonts w:hint="eastAsia"/>
@@ -1313,7 +1182,6 @@
         </w:rPr>
         <w:t>튜플을</w:t>
       </w:r>
-      <w:proofErr w:type="spellEnd"/>
       <w:r>
         <w:rPr>
           <w:szCs w:val="20"/>
@@ -1399,7 +1267,6 @@
           <w:szCs w:val="28"/>
         </w:rPr>
       </w:pPr>
-      <w:proofErr w:type="spellStart"/>
       <w:r>
         <w:rPr>
           <w:rFonts w:hint="eastAsia"/>
@@ -1410,7 +1277,6 @@
         </w:rPr>
         <w:t>이진탐색</w:t>
       </w:r>
-      <w:proofErr w:type="spellEnd"/>
     </w:p>
     <w:p>
       <w:pPr>
